--- a/bd_holub_1_update.docx
+++ b/bd_holub_1_update.docx
@@ -749,7 +749,7 @@
     <w:p>
       <w:pPr>
         <w:rPr>
-          <w:lang w:val="uk-UA"/>
+          <w:noProof/>
         </w:rPr>
       </w:pPr>
       <w:r>
@@ -758,15 +758,181 @@
         </w:rPr>
         <w:t>Графічний файл опису моделі.</w:t>
       </w:r>
+    </w:p>
+    <w:p>
       <w:r>
         <w:rPr>
           <w:noProof/>
         </w:rPr>
+        <mc:AlternateContent>
+          <mc:Choice Requires="wps">
+            <w:drawing>
+              <wp:anchor distT="0" distB="0" distL="114300" distR="114300" simplePos="0" relativeHeight="251660288" behindDoc="0" locked="0" layoutInCell="1" allowOverlap="1">
+                <wp:simplePos x="0" y="0"/>
+                <wp:positionH relativeFrom="page">
+                  <wp:posOffset>3771900</wp:posOffset>
+                </wp:positionH>
+                <wp:positionV relativeFrom="paragraph">
+                  <wp:posOffset>2966085</wp:posOffset>
+                </wp:positionV>
+                <wp:extent cx="104775" cy="628650"/>
+                <wp:effectExtent l="0" t="0" r="28575" b="19050"/>
+                <wp:wrapNone/>
+                <wp:docPr id="11" name="Rectangle 11"/>
+                <wp:cNvGraphicFramePr/>
+                <a:graphic xmlns:a="http://schemas.openxmlformats.org/drawingml/2006/main">
+                  <a:graphicData uri="http://schemas.microsoft.com/office/word/2010/wordprocessingShape">
+                    <wps:wsp>
+                      <wps:cNvSpPr/>
+                      <wps:spPr>
+                        <a:xfrm>
+                          <a:off x="0" y="0"/>
+                          <a:ext cx="104775" cy="628650"/>
+                        </a:xfrm>
+                        <a:prstGeom prst="rect">
+                          <a:avLst/>
+                        </a:prstGeom>
+                        <a:solidFill>
+                          <a:schemeClr val="bg1"/>
+                        </a:solidFill>
+                        <a:ln>
+                          <a:solidFill>
+                            <a:schemeClr val="bg1"/>
+                          </a:solidFill>
+                        </a:ln>
+                      </wps:spPr>
+                      <wps:style>
+                        <a:lnRef idx="2">
+                          <a:schemeClr val="accent1">
+                            <a:shade val="50000"/>
+                          </a:schemeClr>
+                        </a:lnRef>
+                        <a:fillRef idx="1">
+                          <a:schemeClr val="accent1"/>
+                        </a:fillRef>
+                        <a:effectRef idx="0">
+                          <a:schemeClr val="accent1"/>
+                        </a:effectRef>
+                        <a:fontRef idx="minor">
+                          <a:schemeClr val="lt1"/>
+                        </a:fontRef>
+                      </wps:style>
+                      <wps:bodyPr rot="0" spcFirstLastPara="0" vertOverflow="overflow" horzOverflow="overflow" vert="horz" wrap="square" lIns="91440" tIns="45720" rIns="91440" bIns="45720" numCol="1" spcCol="0" rtlCol="0" fromWordArt="0" anchor="ctr" anchorCtr="0" forceAA="0" compatLnSpc="1">
+                        <a:prstTxWarp prst="textNoShape">
+                          <a:avLst/>
+                        </a:prstTxWarp>
+                        <a:noAutofit/>
+                      </wps:bodyPr>
+                    </wps:wsp>
+                  </a:graphicData>
+                </a:graphic>
+                <wp14:sizeRelH relativeFrom="margin">
+                  <wp14:pctWidth>0</wp14:pctWidth>
+                </wp14:sizeRelH>
+                <wp14:sizeRelV relativeFrom="margin">
+                  <wp14:pctHeight>0</wp14:pctHeight>
+                </wp14:sizeRelV>
+              </wp:anchor>
+            </w:drawing>
+          </mc:Choice>
+          <mc:Fallback>
+            <w:pict>
+              <v:rect w14:anchorId="3E27D492" id="Rectangle 11" o:spid="_x0000_s1026" style="position:absolute;margin-left:297pt;margin-top:233.55pt;width:8.25pt;height:49.5pt;z-index:251660288;visibility:visible;mso-wrap-style:square;mso-width-percent:0;mso-height-percent:0;mso-wrap-distance-left:9pt;mso-wrap-distance-top:0;mso-wrap-distance-right:9pt;mso-wrap-distance-bottom:0;mso-position-horizontal:absolute;mso-position-horizontal-relative:page;mso-position-vertical:absolute;mso-position-vertical-relative:text;mso-width-percent:0;mso-height-percent:0;mso-width-relative:margin;mso-height-relative:margin;v-text-anchor:middle" o:gfxdata="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" fillcolor="white [3212]" strokecolor="white [3212]" strokeweight="1pt">
+                <w10:wrap anchorx="page"/>
+              </v:rect>
+            </w:pict>
+          </mc:Fallback>
+        </mc:AlternateContent>
+      </w:r>
+      <w:r>
+        <w:rPr>
+          <w:noProof/>
+        </w:rPr>
+        <mc:AlternateContent>
+          <mc:Choice Requires="wps">
+            <w:drawing>
+              <wp:anchor distT="0" distB="0" distL="114300" distR="114300" simplePos="0" relativeHeight="251659264" behindDoc="0" locked="0" layoutInCell="1" allowOverlap="1">
+                <wp:simplePos x="0" y="0"/>
+                <wp:positionH relativeFrom="column">
+                  <wp:posOffset>2348865</wp:posOffset>
+                </wp:positionH>
+                <wp:positionV relativeFrom="paragraph">
+                  <wp:posOffset>3632835</wp:posOffset>
+                </wp:positionV>
+                <wp:extent cx="714375" cy="428625"/>
+                <wp:effectExtent l="0" t="0" r="28575" b="28575"/>
+                <wp:wrapNone/>
+                <wp:docPr id="10" name="Rectangle 10"/>
+                <wp:cNvGraphicFramePr/>
+                <a:graphic xmlns:a="http://schemas.openxmlformats.org/drawingml/2006/main">
+                  <a:graphicData uri="http://schemas.microsoft.com/office/word/2010/wordprocessingShape">
+                    <wps:wsp>
+                      <wps:cNvSpPr/>
+                      <wps:spPr>
+                        <a:xfrm>
+                          <a:off x="0" y="0"/>
+                          <a:ext cx="714375" cy="428625"/>
+                        </a:xfrm>
+                        <a:prstGeom prst="rect">
+                          <a:avLst/>
+                        </a:prstGeom>
+                        <a:solidFill>
+                          <a:schemeClr val="bg1"/>
+                        </a:solidFill>
+                        <a:ln>
+                          <a:solidFill>
+                            <a:schemeClr val="bg1"/>
+                          </a:solidFill>
+                        </a:ln>
+                      </wps:spPr>
+                      <wps:style>
+                        <a:lnRef idx="2">
+                          <a:schemeClr val="accent6"/>
+                        </a:lnRef>
+                        <a:fillRef idx="1">
+                          <a:schemeClr val="lt1"/>
+                        </a:fillRef>
+                        <a:effectRef idx="0">
+                          <a:schemeClr val="accent6"/>
+                        </a:effectRef>
+                        <a:fontRef idx="minor">
+                          <a:schemeClr val="dk1"/>
+                        </a:fontRef>
+                      </wps:style>
+                      <wps:bodyPr rot="0" spcFirstLastPara="0" vertOverflow="overflow" horzOverflow="overflow" vert="horz" wrap="square" lIns="91440" tIns="45720" rIns="91440" bIns="45720" numCol="1" spcCol="0" rtlCol="0" fromWordArt="0" anchor="ctr" anchorCtr="0" forceAA="0" compatLnSpc="1">
+                        <a:prstTxWarp prst="textNoShape">
+                          <a:avLst/>
+                        </a:prstTxWarp>
+                        <a:noAutofit/>
+                      </wps:bodyPr>
+                    </wps:wsp>
+                  </a:graphicData>
+                </a:graphic>
+                <wp14:sizeRelH relativeFrom="margin">
+                  <wp14:pctWidth>0</wp14:pctWidth>
+                </wp14:sizeRelH>
+                <wp14:sizeRelV relativeFrom="margin">
+                  <wp14:pctHeight>0</wp14:pctHeight>
+                </wp14:sizeRelV>
+              </wp:anchor>
+            </w:drawing>
+          </mc:Choice>
+          <mc:Fallback>
+            <w:pict>
+              <v:rect w14:anchorId="6E6BB469" id="Rectangle 10" o:spid="_x0000_s1026" style="position:absolute;margin-left:184.95pt;margin-top:286.05pt;width:56.25pt;height:33.75pt;z-index:251659264;visibility:visible;mso-wrap-style:square;mso-width-percent:0;mso-height-percent:0;mso-wrap-distance-left:9pt;mso-wrap-distance-top:0;mso-wrap-distance-right:9pt;mso-wrap-distance-bottom:0;mso-position-horizontal:absolute;mso-position-horizontal-relative:text;mso-position-vertical:absolute;mso-position-vertical-relative:text;mso-width-percent:0;mso-height-percent:0;mso-width-relative:margin;mso-height-relative:margin;v-text-anchor:middle" o:gfxdata="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" fillcolor="white [3212]" strokecolor="white [3212]" strokeweight="1pt"/>
+            </w:pict>
+          </mc:Fallback>
+        </mc:AlternateContent>
+      </w:r>
+      <w:r>
+        <w:rPr>
+          <w:lang w:val="uk-UA"/>
+        </w:rPr>
         <w:drawing>
-          <wp:inline distT="0" distB="0" distL="0" distR="0" wp14:anchorId="442141B4">
-            <wp:extent cx="6162040" cy="3818890"/>
-            <wp:effectExtent l="0" t="0" r="0" b="0"/>
-            <wp:docPr id="19" name="Picture 19"/>
+          <wp:inline distT="0" distB="0" distL="0" distR="0" wp14:anchorId="3B975971" wp14:editId="245D29CB">
+            <wp:extent cx="6112758" cy="4391041"/>
+            <wp:effectExtent l="0" t="0" r="2540" b="0"/>
+            <wp:docPr id="4" name="Picture 4"/>
             <wp:cNvGraphicFramePr>
               <a:graphicFrameLocks xmlns:a="http://schemas.openxmlformats.org/drawingml/2006/main" noChangeAspect="1"/>
             </wp:cNvGraphicFramePr>
@@ -774,33 +940,23 @@
               <a:graphicData uri="http://schemas.openxmlformats.org/drawingml/2006/picture">
                 <pic:pic xmlns:pic="http://schemas.openxmlformats.org/drawingml/2006/picture">
                   <pic:nvPicPr>
-                    <pic:cNvPr id="0" name="Picture 16"/>
-                    <pic:cNvPicPr>
-                      <a:picLocks noChangeAspect="1" noChangeArrowheads="1"/>
-                    </pic:cNvPicPr>
+                    <pic:cNvPr id="1" name=""/>
+                    <pic:cNvPicPr/>
                   </pic:nvPicPr>
                   <pic:blipFill>
-                    <a:blip r:embed="rId6">
-                      <a:extLst>
-                        <a:ext uri="{28A0092B-C50C-407E-A947-70E740481C1C}">
-                          <a14:useLocalDpi xmlns:a14="http://schemas.microsoft.com/office/drawing/2010/main" val="0"/>
-                        </a:ext>
-                      </a:extLst>
-                    </a:blip>
-                    <a:srcRect/>
+                    <a:blip r:embed="rId6"/>
                     <a:stretch>
                       <a:fillRect/>
                     </a:stretch>
                   </pic:blipFill>
-                  <pic:spPr bwMode="auto">
+                  <pic:spPr>
                     <a:xfrm>
                       <a:off x="0" y="0"/>
-                      <a:ext cx="6162040" cy="3818890"/>
+                      <a:ext cx="6121868" cy="4397585"/>
                     </a:xfrm>
                     <a:prstGeom prst="rect">
                       <a:avLst/>
                     </a:prstGeom>
-                    <a:noFill/>
                   </pic:spPr>
                 </pic:pic>
               </a:graphicData>
@@ -862,7 +1018,6 @@
           <w:u w:val="single"/>
           <w:lang w:val="uk-UA"/>
         </w:rPr>
-        <w:lastRenderedPageBreak/>
         <w:t xml:space="preserve">2 </w:t>
       </w:r>
       <w:r>
@@ -934,7 +1089,7 @@
         <w:rPr>
           <w:lang w:val="uk-UA"/>
         </w:rPr>
-        <w:t xml:space="preserve">зв’язок між книгою і автором породив таблицю </w:t>
+        <w:t xml:space="preserve">зв’язок </w:t>
       </w:r>
       <w:r>
         <w:rPr>
@@ -943,6 +1098,36 @@
         <w:t>“</w:t>
       </w:r>
       <w:r>
+        <w:rPr>
+          <w:lang w:val="uk-UA"/>
+        </w:rPr>
+        <w:t xml:space="preserve"> книга –автор </w:t>
+      </w:r>
+      <w:r>
+        <w:rPr>
+          <w:lang w:val="uk-UA"/>
+        </w:rPr>
+        <w:t>“</w:t>
+      </w:r>
+      <w:r>
+        <w:rPr>
+          <w:lang w:val="uk-UA"/>
+        </w:rPr>
+        <w:t xml:space="preserve"> </w:t>
+      </w:r>
+      <w:r>
+        <w:rPr>
+          <w:lang w:val="uk-UA"/>
+        </w:rPr>
+        <w:t xml:space="preserve">породив таблицю </w:t>
+      </w:r>
+      <w:r>
+        <w:rPr>
+          <w:lang w:val="uk-UA"/>
+        </w:rPr>
+        <w:t>“</w:t>
+      </w:r>
+      <w:r>
         <w:t>book</w:t>
       </w:r>
       <w:r>
@@ -960,6 +1145,12 @@
         </w:rPr>
         <w:t>”</w:t>
       </w:r>
+      <w:r>
+        <w:rPr>
+          <w:lang w:val="uk-UA"/>
+        </w:rPr>
+        <w:t xml:space="preserve">.  </w:t>
+      </w:r>
     </w:p>
     <w:p>
       <w:pPr>
@@ -1032,6 +1223,11 @@
       </w:r>
     </w:p>
     <w:p>
+      <w:pPr>
+        <w:rPr>
+          <w:lang w:val="uk-UA"/>
+        </w:rPr>
+      </w:pPr>
       <w:r>
         <w:rPr>
           <w:lang w:val="uk-UA"/>
@@ -1075,10 +1271,33 @@
         <w:rPr>
           <w:lang w:val="uk-UA"/>
         </w:rPr>
-        <w:t>”,”</w:t>
-      </w:r>
-      <w:r>
-        <w:t>author</w:t>
+        <w:t>”</w:t>
+      </w:r>
+      <w:r>
+        <w:rPr>
+          <w:lang w:val="uk-UA"/>
+        </w:rPr>
+        <w:t>,”</w:t>
+      </w:r>
+      <w:proofErr w:type="spellStart"/>
+      <w:r>
+        <w:t>genryy</w:t>
+      </w:r>
+      <w:proofErr w:type="spellEnd"/>
+      <w:r>
+        <w:rPr>
+          <w:lang w:val="uk-UA"/>
+        </w:rPr>
+        <w:t>”,</w:t>
+      </w:r>
+      <w:r>
+        <w:rPr>
+          <w:lang w:val="uk-UA"/>
+        </w:rPr>
+        <w:t>”</w:t>
+      </w:r>
+      <w:r>
+        <w:t>book</w:t>
       </w:r>
       <w:r>
         <w:rPr>
@@ -1087,24 +1306,7 @@
         <w:t>_</w:t>
       </w:r>
       <w:r>
-        <w:t>details</w:t>
-      </w:r>
-      <w:r>
-        <w:rPr>
-          <w:lang w:val="uk-UA"/>
-        </w:rPr>
-        <w:t>”,”</w:t>
-      </w:r>
-      <w:proofErr w:type="spellStart"/>
-      <w:r>
-        <w:t>genryy</w:t>
-      </w:r>
-      <w:proofErr w:type="spellEnd"/>
-      <w:r>
-        <w:rPr>
-          <w:lang w:val="uk-UA"/>
-        </w:rPr>
-        <w:t>”,</w:t>
+        <w:t>detail</w:t>
       </w:r>
       <w:r>
         <w:rPr>
@@ -1112,8 +1314,66 @@
         </w:rPr>
         <w:t>”</w:t>
       </w:r>
-      <w:r>
-        <w:t>book</w:t>
+    </w:p>
+    <w:p>
+      <w:pPr>
+        <w:rPr>
+          <w:lang w:val="uk-UA"/>
+        </w:rPr>
+      </w:pPr>
+      <w:r>
+        <w:rPr>
+          <w:lang w:val="uk-UA"/>
+        </w:rPr>
+        <w:t xml:space="preserve">Сутність </w:t>
+      </w:r>
+      <w:r>
+        <w:rPr>
+          <w:lang w:val="uk-UA"/>
+        </w:rPr>
+        <w:t>“</w:t>
+      </w:r>
+      <w:r>
+        <w:rPr>
+          <w:lang w:val="uk-UA"/>
+        </w:rPr>
+        <w:t>читач</w:t>
+      </w:r>
+      <w:r>
+        <w:rPr>
+          <w:lang w:val="uk-UA"/>
+        </w:rPr>
+        <w:t>”</w:t>
+      </w:r>
+      <w:r>
+        <w:rPr>
+          <w:lang w:val="uk-UA"/>
+        </w:rPr>
+        <w:t xml:space="preserve"> зумовив появу таких таблиць </w:t>
+      </w:r>
+      <w:r>
+        <w:rPr>
+          <w:lang w:val="uk-UA"/>
+        </w:rPr>
+        <w:t>“</w:t>
+      </w:r>
+      <w:r>
+        <w:t>Names</w:t>
+      </w:r>
+      <w:r>
+        <w:rPr>
+          <w:lang w:val="uk-UA"/>
+        </w:rPr>
+        <w:t xml:space="preserve">” </w:t>
+      </w:r>
+      <w:r>
+        <w:rPr>
+          <w:lang w:val="uk-UA"/>
+        </w:rPr>
+        <w:t>,”</w:t>
+      </w:r>
+      <w:r>
+        <w:t>Names</w:t>
       </w:r>
       <w:r>
         <w:rPr>
@@ -1122,7 +1382,7 @@
         <w:t>_</w:t>
       </w:r>
       <w:r>
-        <w:t>details</w:t>
+        <w:t>DATAS</w:t>
       </w:r>
       <w:r>
         <w:rPr>
@@ -1130,76 +1390,13 @@
         </w:rPr>
         <w:t>”</w:t>
       </w:r>
-      <w:r>
-        <w:rPr>
-          <w:lang w:val="uk-UA"/>
-        </w:rPr>
-        <w:t>,</w:t>
-      </w:r>
-      <w:r>
-        <w:rPr>
-          <w:lang w:val="uk-UA"/>
-        </w:rPr>
-        <w:t>”</w:t>
-      </w:r>
-      <w:r>
-        <w:t>book</w:t>
-      </w:r>
-      <w:r>
-        <w:rPr>
-          <w:lang w:val="uk-UA"/>
-        </w:rPr>
-        <w:t>_</w:t>
-      </w:r>
-      <w:r>
-        <w:t>amount”</w:t>
-      </w:r>
-    </w:p>
-    <w:p>
-      <w:r>
-        <w:rPr>
-          <w:lang w:val="uk-UA"/>
-        </w:rPr>
-        <w:t xml:space="preserve">Сутність </w:t>
-      </w:r>
-      <w:r>
-        <w:t>“</w:t>
-      </w:r>
-      <w:r>
-        <w:rPr>
-          <w:lang w:val="uk-UA"/>
-        </w:rPr>
-        <w:t>читач</w:t>
-      </w:r>
-      <w:r>
-        <w:t>”</w:t>
-      </w:r>
-      <w:r>
-        <w:rPr>
-          <w:lang w:val="uk-UA"/>
-        </w:rPr>
-        <w:t xml:space="preserve"> зумовив появу таких таблиць </w:t>
-      </w:r>
-      <w:r>
-        <w:t>“</w:t>
-      </w:r>
-      <w:r>
-        <w:t>Names</w:t>
-      </w:r>
-      <w:r>
-        <w:t xml:space="preserve">” </w:t>
-      </w:r>
-      <w:r>
-        <w:t>,”</w:t>
-      </w:r>
-      <w:proofErr w:type="spellStart"/>
-      <w:r>
-        <w:t>Names_DATAS</w:t>
-      </w:r>
-      <w:proofErr w:type="spellEnd"/>
-      <w:r>
-        <w:t>”</w:t>
-      </w:r>
+    </w:p>
+    <w:p>
+      <w:pPr>
+        <w:rPr>
+          <w:lang w:val="uk-UA"/>
+        </w:rPr>
+      </w:pPr>
     </w:p>
     <w:p>
       <w:pPr>
@@ -1212,9 +1409,9 @@
           <w:lang w:val="ru-RU"/>
         </w:rPr>
         <w:drawing>
-          <wp:inline distT="0" distB="0" distL="0" distR="0" wp14:anchorId="63B36BFC" wp14:editId="6CA2D4B2">
-            <wp:extent cx="5792008" cy="4525006"/>
-            <wp:effectExtent l="0" t="0" r="0" b="9525"/>
+          <wp:inline distT="0" distB="0" distL="0" distR="0" wp14:anchorId="78716B62" wp14:editId="1623E155">
+            <wp:extent cx="6152515" cy="3481705"/>
+            <wp:effectExtent l="0" t="0" r="635" b="4445"/>
             <wp:docPr id="1" name="Picture 1"/>
             <wp:cNvGraphicFramePr>
               <a:graphicFrameLocks xmlns:a="http://schemas.openxmlformats.org/drawingml/2006/main" noChangeAspect="1"/>
@@ -1235,7 +1432,7 @@
                   <pic:spPr>
                     <a:xfrm>
                       <a:off x="0" y="0"/>
-                      <a:ext cx="5792008" cy="4525006"/>
+                      <a:ext cx="6152515" cy="3481705"/>
                     </a:xfrm>
                     <a:prstGeom prst="rect">
                       <a:avLst/>
@@ -1251,6 +1448,54 @@
     <w:p>
       <w:pPr>
         <w:rPr>
+          <w:lang w:val="ru-RU"/>
+        </w:rPr>
+      </w:pPr>
+    </w:p>
+    <w:p>
+      <w:pPr>
+        <w:rPr>
+          <w:lang w:val="ru-RU"/>
+        </w:rPr>
+      </w:pPr>
+      <w:r>
+        <w:rPr>
+          <w:lang w:val="ru-RU"/>
+        </w:rPr>
+        <w:br w:type="textWrapping" w:clear="all"/>
+      </w:r>
+    </w:p>
+    <w:p>
+      <w:pPr>
+        <w:rPr>
+          <w:lang w:val="uk-UA"/>
+        </w:rPr>
+      </w:pPr>
+    </w:p>
+    <w:p>
+      <w:pPr>
+        <w:rPr>
+          <w:lang w:val="uk-UA"/>
+        </w:rPr>
+      </w:pPr>
+    </w:p>
+    <w:p>
+      <w:pPr>
+        <w:rPr>
+          <w:lang w:val="uk-UA"/>
+        </w:rPr>
+      </w:pPr>
+    </w:p>
+    <w:p>
+      <w:pPr>
+        <w:rPr>
+          <w:lang w:val="uk-UA"/>
+        </w:rPr>
+      </w:pPr>
+    </w:p>
+    <w:p>
+      <w:pPr>
+        <w:rPr>
           <w:lang w:val="uk-UA"/>
         </w:rPr>
       </w:pPr>
@@ -1267,6 +1512,7 @@
           <w:u w:val="single"/>
           <w:lang w:val="uk-UA"/>
         </w:rPr>
+        <w:lastRenderedPageBreak/>
         <w:t xml:space="preserve">3 ЗАВДАННЯ </w:t>
       </w:r>
     </w:p>
@@ -1280,20 +1526,32 @@
         <w:rPr>
           <w:lang w:val="uk-UA"/>
         </w:rPr>
-        <w:t>Роз’яснення до бази данних та її нормальнирм формам</w:t>
+        <w:t>Роз’яснення до бази</w:t>
+      </w:r>
+      <w:r>
+        <w:rPr>
+          <w:lang w:val="uk-UA"/>
+        </w:rPr>
+        <w:t xml:space="preserve"> данних та її нормальнирм формам</w:t>
       </w:r>
       <w:r>
         <w:rPr>
           <w:lang w:val="uk-UA"/>
         </w:rPr>
         <w:br/>
-        <w:t>1 НФ = відповідає оскільки в кожнму стовбці</w:t>
-      </w:r>
-      <w:r>
-        <w:rPr>
-          <w:lang w:val="uk-UA"/>
-        </w:rPr>
-        <w:t xml:space="preserve"> одне значення </w:t>
+        <w:t>1 НФ = відп</w:t>
+      </w:r>
+      <w:r>
+        <w:rPr>
+          <w:lang w:val="uk-UA"/>
+        </w:rPr>
+        <w:t>овідає оскільки в кожнму атрибуті в комірці знаходить лише по одному значенню</w:t>
+      </w:r>
+      <w:r>
+        <w:rPr>
+          <w:lang w:val="uk-UA"/>
+        </w:rPr>
+        <w:t>.</w:t>
       </w:r>
     </w:p>
     <w:p>
@@ -1330,13 +1588,93 @@
         <w:rPr>
           <w:lang w:val="uk-UA"/>
         </w:rPr>
-        <w:t xml:space="preserve"> таблиці сформовані так що всі атрибути відповідають тільки одному ключу</w:t>
-      </w:r>
-    </w:p>
-    <w:p>
-      <w:pPr>
-        <w:rPr>
-          <w:lang w:val="uk-UA"/>
+        <w:t xml:space="preserve"> таблиці сформовані так що всі атрибути </w:t>
+      </w:r>
+      <w:r>
+        <w:rPr>
+          <w:lang w:val="uk-UA"/>
+        </w:rPr>
+        <w:t>відповідають одному ключу.</w:t>
+      </w:r>
+      <w:r>
+        <w:rPr>
+          <w:lang w:val="uk-UA"/>
+        </w:rPr>
+        <w:br/>
+      </w:r>
+      <w:proofErr w:type="gramStart"/>
+      <w:r>
+        <w:t>NAMES</w:t>
+      </w:r>
+      <w:r>
+        <w:rPr>
+          <w:lang w:val="uk-UA"/>
+        </w:rPr>
+        <w:t xml:space="preserve"> </w:t>
+      </w:r>
+      <w:r>
+        <w:rPr>
+          <w:lang w:val="uk-UA"/>
+        </w:rPr>
+        <w:t>:</w:t>
+      </w:r>
+      <w:proofErr w:type="gramEnd"/>
+      <w:r>
+        <w:rPr>
+          <w:lang w:val="uk-UA"/>
+        </w:rPr>
+        <w:t xml:space="preserve"> </w:t>
+      </w:r>
+      <w:r>
+        <w:rPr>
+          <w:lang w:val="uk-UA"/>
+        </w:rPr>
+        <w:t xml:space="preserve">ключ </w:t>
+      </w:r>
+      <w:r>
+        <w:t>ID</w:t>
+      </w:r>
+      <w:r>
+        <w:rPr>
+          <w:lang w:val="uk-UA"/>
+        </w:rPr>
+        <w:t>_</w:t>
+      </w:r>
+      <w:r>
+        <w:t>Name</w:t>
+      </w:r>
+      <w:r>
+        <w:rPr>
+          <w:lang w:val="uk-UA"/>
+        </w:rPr>
+        <w:t xml:space="preserve"> </w:t>
+      </w:r>
+      <w:r>
+        <w:rPr>
+          <w:lang w:val="uk-UA"/>
+        </w:rPr>
+        <w:t>выд нього залежать данні в настуних атребутів</w:t>
+      </w:r>
+      <w:r>
+        <w:rPr>
+          <w:lang w:val="uk-UA"/>
+        </w:rPr>
+        <w:t xml:space="preserve"> </w:t>
+      </w:r>
+      <w:r>
+        <w:t>birthday</w:t>
+      </w:r>
+      <w:r>
+        <w:rPr>
+          <w:lang w:val="uk-UA"/>
+        </w:rPr>
+        <w:t>, adress.</w:t>
+      </w:r>
+    </w:p>
+    <w:p>
+      <w:pPr>
+        <w:rPr>
+          <w:lang w:val="ru-RU"/>
         </w:rPr>
       </w:pPr>
       <w:r>
@@ -1350,21 +1688,110 @@
           <w:lang w:val="uk-UA"/>
         </w:rPr>
         <w:t xml:space="preserve"> 2 НФ також</w:t>
+      </w:r>
+      <w:r>
+        <w:rPr>
+          <w:lang w:val="uk-UA"/>
+        </w:rPr>
+        <w:t xml:space="preserve"> </w:t>
+      </w:r>
+      <w:r>
+        <w:rPr>
+          <w:lang w:val="uk-UA"/>
+        </w:rPr>
+        <w:t>немає транзит</w:t>
+      </w:r>
+      <w:r>
+        <w:rPr>
+          <w:lang w:val="uk-UA"/>
+        </w:rPr>
+        <w:t xml:space="preserve">ивних звязків в таблицях. </w:t>
+      </w:r>
+      <w:r>
+        <w:rPr>
+          <w:lang w:val="uk-UA"/>
+        </w:rPr>
+        <w:t>На сутності автор.</w:t>
+      </w:r>
+      <w:r>
+        <w:rPr>
+          <w:lang w:val="uk-UA"/>
+        </w:rPr>
+        <w:br/>
+        <w:t xml:space="preserve">Атрибут  </w:t>
+      </w:r>
+      <w:r>
+        <w:rPr>
+          <w:lang w:val="ru-RU"/>
+        </w:rPr>
+        <w:t>“</w:t>
+      </w:r>
+      <w:r>
+        <w:rPr>
+          <w:lang w:val="ru-RU"/>
+        </w:rPr>
+        <w:t>жанр</w:t>
+      </w:r>
+      <w:r>
+        <w:rPr>
+          <w:lang w:val="ru-RU"/>
+        </w:rPr>
+        <w:t>”</w:t>
+      </w:r>
+      <w:r>
+        <w:rPr>
+          <w:lang w:val="uk-UA"/>
+        </w:rPr>
+        <w:t xml:space="preserve">не залежить від від автора а від книги, тому вона розбита на таблиці із атрибутами  </w:t>
+      </w:r>
+      <w:r>
+        <w:t>book</w:t>
+      </w:r>
+      <w:r>
+        <w:rPr>
+          <w:lang w:val="ru-RU"/>
+        </w:rPr>
+        <w:t>_</w:t>
+      </w:r>
+      <w:r>
+        <w:t>id</w:t>
+      </w:r>
+      <w:r>
+        <w:rPr>
+          <w:lang w:val="ru-RU"/>
+        </w:rPr>
+        <w:t xml:space="preserve"> , genry</w:t>
+      </w:r>
+      <w:r>
+        <w:rPr>
+          <w:lang w:val="ru-RU"/>
+        </w:rPr>
+        <w:t>_</w:t>
+      </w:r>
+      <w:r>
+        <w:t>id</w:t>
+      </w:r>
+      <w:r>
+        <w:rPr>
+          <w:lang w:val="ru-RU"/>
+        </w:rPr>
+        <w:t>.</w:t>
+      </w:r>
+      <w:r>
+        <w:rPr>
+          <w:lang w:val="ru-RU"/>
+        </w:rPr>
+        <w:t xml:space="preserve"> </w:t>
       </w:r>
       <w:bookmarkStart w:id="1" w:name="_GoBack"/>
       <w:bookmarkEnd w:id="1"/>
-      <w:r>
-        <w:rPr>
-          <w:lang w:val="uk-UA"/>
-        </w:rPr>
-        <w:t xml:space="preserve"> </w:t>
-      </w:r>
-      <w:r>
-        <w:rPr>
-          <w:lang w:val="uk-UA"/>
-        </w:rPr>
-        <w:t>немає транзитивних звязків в таблицях.</w:t>
-      </w:r>
+    </w:p>
+    <w:p>
+      <w:pPr>
+        <w:rPr>
+          <w:lang w:val="uk-UA"/>
+        </w:rPr>
+      </w:pPr>
     </w:p>
     <w:p>
       <w:pPr>
@@ -1481,6 +1908,11 @@
       </w:r>
     </w:p>
     <w:p>
+      <w:pPr>
+        <w:rPr>
+          <w:lang w:val="ru-RU"/>
+        </w:rPr>
+      </w:pPr>
       <w:r>
         <w:rPr>
           <w:noProof/>
@@ -1532,12 +1964,24 @@
         </w:drawing>
       </w:r>
     </w:p>
-    <w:p/>
-    <w:p>
+    <w:p>
+      <w:pPr>
+        <w:rPr>
+          <w:lang w:val="ru-RU"/>
+        </w:rPr>
+      </w:pPr>
+    </w:p>
+    <w:p>
+      <w:pPr>
+        <w:rPr>
+          <w:lang w:val="uk-UA"/>
+        </w:rPr>
+      </w:pPr>
       <w:r>
         <w:rPr>
           <w:noProof/>
         </w:rPr>
+        <w:lastRenderedPageBreak/>
         <w:drawing>
           <wp:inline distT="0" distB="0" distL="0" distR="0" wp14:anchorId="5FE00CF2">
             <wp:extent cx="6477635" cy="1381125"/>
@@ -1585,13 +2029,23 @@
         </w:drawing>
       </w:r>
     </w:p>
-    <w:p/>
-    <w:p>
+    <w:p>
+      <w:pPr>
+        <w:rPr>
+          <w:lang w:val="ru-RU"/>
+        </w:rPr>
+      </w:pPr>
+    </w:p>
+    <w:p>
+      <w:pPr>
+        <w:rPr>
+          <w:lang w:val="ru-RU"/>
+        </w:rPr>
+      </w:pPr>
       <w:r>
         <w:rPr>
           <w:noProof/>
         </w:rPr>
-        <w:lastRenderedPageBreak/>
         <w:drawing>
           <wp:inline distT="0" distB="0" distL="0" distR="0" wp14:anchorId="48B7F2FF" wp14:editId="02F54516">
             <wp:extent cx="4801270" cy="1752845"/>
@@ -1630,15 +2084,34 @@
       </w:r>
     </w:p>
     <w:p>
+      <w:pPr>
+        <w:rPr>
+          <w:lang w:val="ru-RU"/>
+        </w:rPr>
+      </w:pPr>
+    </w:p>
+    <w:p>
+      <w:pPr>
+        <w:rPr>
+          <w:lang w:val="ru-RU"/>
+        </w:rPr>
+      </w:pPr>
+    </w:p>
+    <w:p>
+      <w:pPr>
+        <w:rPr>
+          <w:lang w:val="ru-RU"/>
+        </w:rPr>
+      </w:pPr>
       <w:r>
         <w:rPr>
           <w:noProof/>
         </w:rPr>
         <w:drawing>
-          <wp:inline distT="0" distB="0" distL="0" distR="0" wp14:anchorId="2881F7BC">
-            <wp:extent cx="6572885" cy="1657350"/>
-            <wp:effectExtent l="0" t="0" r="0" b="0"/>
-            <wp:docPr id="15" name="Picture 15"/>
+          <wp:inline distT="0" distB="0" distL="0" distR="0" wp14:anchorId="002D4AE1">
+            <wp:extent cx="5944235" cy="1647825"/>
+            <wp:effectExtent l="0" t="0" r="0" b="9525"/>
+            <wp:docPr id="12" name="Picture 12"/>
             <wp:cNvGraphicFramePr>
               <a:graphicFrameLocks xmlns:a="http://schemas.openxmlformats.org/drawingml/2006/main" noChangeAspect="1"/>
             </wp:cNvGraphicFramePr>
@@ -1646,7 +2119,7 @@
               <a:graphicData uri="http://schemas.openxmlformats.org/drawingml/2006/picture">
                 <pic:pic xmlns:pic="http://schemas.openxmlformats.org/drawingml/2006/picture">
                   <pic:nvPicPr>
-                    <pic:cNvPr id="0" name="Picture 12"/>
+                    <pic:cNvPr id="0" name="Picture 2"/>
                     <pic:cNvPicPr>
                       <a:picLocks noChangeAspect="1" noChangeArrowheads="1"/>
                     </pic:cNvPicPr>
@@ -1667,7 +2140,7 @@
                   <pic:spPr bwMode="auto">
                     <a:xfrm>
                       <a:off x="0" y="0"/>
-                      <a:ext cx="6572885" cy="1657350"/>
+                      <a:ext cx="5944235" cy="1647825"/>
                     </a:xfrm>
                     <a:prstGeom prst="rect">
                       <a:avLst/>
@@ -1681,59 +2154,6 @@
         </w:drawing>
       </w:r>
     </w:p>
-    <w:p>
-      <w:r>
-        <w:rPr>
-          <w:noProof/>
-        </w:rPr>
-        <w:drawing>
-          <wp:inline distT="0" distB="0" distL="0" distR="0" wp14:anchorId="78F960F3">
-            <wp:extent cx="4391660" cy="1733550"/>
-            <wp:effectExtent l="0" t="0" r="8890" b="0"/>
-            <wp:docPr id="5" name="Picture 5"/>
-            <wp:cNvGraphicFramePr>
-              <a:graphicFrameLocks xmlns:a="http://schemas.openxmlformats.org/drawingml/2006/main" noChangeAspect="1"/>
-            </wp:cNvGraphicFramePr>
-            <a:graphic xmlns:a="http://schemas.openxmlformats.org/drawingml/2006/main">
-              <a:graphicData uri="http://schemas.openxmlformats.org/drawingml/2006/picture">
-                <pic:pic xmlns:pic="http://schemas.openxmlformats.org/drawingml/2006/picture">
-                  <pic:nvPicPr>
-                    <pic:cNvPr id="0" name="Picture 3"/>
-                    <pic:cNvPicPr>
-                      <a:picLocks noChangeAspect="1" noChangeArrowheads="1"/>
-                    </pic:cNvPicPr>
-                  </pic:nvPicPr>
-                  <pic:blipFill>
-                    <a:blip r:embed="rId13">
-                      <a:extLst>
-                        <a:ext uri="{28A0092B-C50C-407E-A947-70E740481C1C}">
-                          <a14:useLocalDpi xmlns:a14="http://schemas.microsoft.com/office/drawing/2010/main" val="0"/>
-                        </a:ext>
-                      </a:extLst>
-                    </a:blip>
-                    <a:srcRect/>
-                    <a:stretch>
-                      <a:fillRect/>
-                    </a:stretch>
-                  </pic:blipFill>
-                  <pic:spPr bwMode="auto">
-                    <a:xfrm>
-                      <a:off x="0" y="0"/>
-                      <a:ext cx="4391660" cy="1733550"/>
-                    </a:xfrm>
-                    <a:prstGeom prst="rect">
-                      <a:avLst/>
-                    </a:prstGeom>
-                    <a:noFill/>
-                  </pic:spPr>
-                </pic:pic>
-              </a:graphicData>
-            </a:graphic>
-          </wp:inline>
-        </w:drawing>
-      </w:r>
-    </w:p>
-    <w:p/>
     <w:p>
       <w:pPr>
         <w:rPr>
@@ -1762,7 +2182,7 @@
                     </pic:cNvPicPr>
                   </pic:nvPicPr>
                   <pic:blipFill>
-                    <a:blip r:embed="rId14">
+                    <a:blip r:embed="rId13">
                       <a:extLst>
                         <a:ext uri="{28A0092B-C50C-407E-A947-70E740481C1C}">
                           <a14:useLocalDpi xmlns:a14="http://schemas.microsoft.com/office/drawing/2010/main" val="0"/>
@@ -1827,7 +2247,7 @@
                     </pic:cNvPicPr>
                   </pic:nvPicPr>
                   <pic:blipFill>
-                    <a:blip r:embed="rId15">
+                    <a:blip r:embed="rId14">
                       <a:extLst>
                         <a:ext uri="{28A0092B-C50C-407E-A947-70E740481C1C}">
                           <a14:useLocalDpi xmlns:a14="http://schemas.microsoft.com/office/drawing/2010/main" val="0"/>
@@ -1866,7 +2286,8 @@
     <w:p>
       <w:pPr>
         <w:rPr>
-          <w:lang w:val="uk-UA"/>
+          <w:noProof/>
+          <w:lang w:val="ru-RU"/>
         </w:rPr>
       </w:pPr>
       <w:r>
@@ -1891,7 +2312,7 @@
                     </pic:cNvPicPr>
                   </pic:nvPicPr>
                   <pic:blipFill>
-                    <a:blip r:embed="rId16">
+                    <a:blip r:embed="rId15">
                       <a:extLst>
                         <a:ext uri="{28A0092B-C50C-407E-A947-70E740481C1C}">
                           <a14:useLocalDpi xmlns:a14="http://schemas.microsoft.com/office/drawing/2010/main" val="0"/>
@@ -1919,15 +2340,29 @@
           </wp:inline>
         </w:drawing>
       </w:r>
+    </w:p>
+    <w:p>
+      <w:pPr>
+        <w:rPr>
+          <w:lang w:val="uk-UA"/>
+        </w:rPr>
+      </w:pPr>
+    </w:p>
+    <w:p>
+      <w:pPr>
+        <w:rPr>
+          <w:lang w:val="uk-UA"/>
+        </w:rPr>
+      </w:pPr>
       <w:r>
         <w:rPr>
           <w:noProof/>
         </w:rPr>
         <w:drawing>
-          <wp:inline distT="0" distB="0" distL="0" distR="0" wp14:anchorId="077286D1">
-            <wp:extent cx="5372735" cy="1657350"/>
-            <wp:effectExtent l="0" t="0" r="0" b="0"/>
-            <wp:docPr id="9" name="Picture 9"/>
+          <wp:inline distT="0" distB="0" distL="0" distR="0" wp14:anchorId="03BF1A18">
+            <wp:extent cx="6111669" cy="1295400"/>
+            <wp:effectExtent l="0" t="0" r="3810" b="0"/>
+            <wp:docPr id="13" name="Picture 13"/>
             <wp:cNvGraphicFramePr>
               <a:graphicFrameLocks xmlns:a="http://schemas.openxmlformats.org/drawingml/2006/main" noChangeAspect="1"/>
             </wp:cNvGraphicFramePr>
@@ -1935,13 +2370,13 @@
               <a:graphicData uri="http://schemas.openxmlformats.org/drawingml/2006/picture">
                 <pic:pic xmlns:pic="http://schemas.openxmlformats.org/drawingml/2006/picture">
                   <pic:nvPicPr>
-                    <pic:cNvPr id="0" name="Picture 7"/>
+                    <pic:cNvPr id="0" name="Picture 3"/>
                     <pic:cNvPicPr>
                       <a:picLocks noChangeAspect="1" noChangeArrowheads="1"/>
                     </pic:cNvPicPr>
                   </pic:nvPicPr>
                   <pic:blipFill>
-                    <a:blip r:embed="rId17">
+                    <a:blip r:embed="rId16">
                       <a:extLst>
                         <a:ext uri="{28A0092B-C50C-407E-A947-70E740481C1C}">
                           <a14:useLocalDpi xmlns:a14="http://schemas.microsoft.com/office/drawing/2010/main" val="0"/>
@@ -1956,7 +2391,7 @@
                   <pic:spPr bwMode="auto">
                     <a:xfrm>
                       <a:off x="0" y="0"/>
-                      <a:ext cx="5372735" cy="1657350"/>
+                      <a:ext cx="6131645" cy="1299634"/>
                     </a:xfrm>
                     <a:prstGeom prst="rect">
                       <a:avLst/>
@@ -1969,13 +2404,6 @@
           </wp:inline>
         </w:drawing>
       </w:r>
-    </w:p>
-    <w:p>
-      <w:pPr>
-        <w:rPr>
-          <w:lang w:val="uk-UA"/>
-        </w:rPr>
-      </w:pPr>
     </w:p>
     <w:p>
       <w:pPr>
@@ -2703,7 +3131,7 @@
 </file>
 
 <file path=customXml/itemProps1.xml><?xml version="1.0" encoding="utf-8"?>
-<ds:datastoreItem xmlns:ds="http://schemas.openxmlformats.org/officeDocument/2006/customXml" ds:itemID="{D6FA988C-3CB9-4BBE-B74B-7A2503C6EE9E}">
+<ds:datastoreItem xmlns:ds="http://schemas.openxmlformats.org/officeDocument/2006/customXml" ds:itemID="{4B57C51E-D956-4981-A38C-D32A1384CEBE}">
   <ds:schemaRefs>
     <ds:schemaRef ds:uri="http://schemas.openxmlformats.org/officeDocument/2006/bibliography"/>
   </ds:schemaRefs>

--- a/bd_holub_1_update.docx
+++ b/bd_holub_1_update.docx
@@ -926,12 +926,12 @@
       </w:r>
       <w:r>
         <w:rPr>
-          <w:lang w:val="uk-UA"/>
+          <w:noProof/>
         </w:rPr>
         <w:drawing>
           <wp:inline distT="0" distB="0" distL="0" distR="0" wp14:anchorId="3B975971" wp14:editId="245D29CB">
-            <wp:extent cx="6112758" cy="4391041"/>
-            <wp:effectExtent l="0" t="0" r="2540" b="0"/>
+            <wp:extent cx="5779135" cy="4151386"/>
+            <wp:effectExtent l="0" t="0" r="0" b="1905"/>
             <wp:docPr id="4" name="Picture 4"/>
             <wp:cNvGraphicFramePr>
               <a:graphicFrameLocks xmlns:a="http://schemas.openxmlformats.org/drawingml/2006/main" noChangeAspect="1"/>
@@ -952,7 +952,7 @@
                   <pic:spPr>
                     <a:xfrm>
                       <a:off x="0" y="0"/>
-                      <a:ext cx="6121868" cy="4397585"/>
+                      <a:ext cx="5791449" cy="4160232"/>
                     </a:xfrm>
                     <a:prstGeom prst="rect">
                       <a:avLst/>
@@ -975,438 +975,433 @@
     <w:p>
       <w:pPr>
         <w:rPr>
+          <w:lang w:val="uk-UA"/>
+        </w:rPr>
+      </w:pPr>
+      <w:bookmarkStart w:id="1" w:name="_GoBack"/>
+      <w:bookmarkEnd w:id="1"/>
+    </w:p>
+    <w:p>
+      <w:pPr>
+        <w:rPr>
+          <w:lang w:val="uk-UA"/>
+        </w:rPr>
+      </w:pPr>
+      <w:r>
+        <w:rPr>
+          <w:lang w:val="uk-UA"/>
+        </w:rPr>
+        <w:t>Нотація Чена</w:t>
+      </w:r>
+    </w:p>
+    <w:p>
+      <w:pPr>
+        <w:rPr>
+          <w:lang w:val="uk-UA"/>
+        </w:rPr>
+      </w:pPr>
+    </w:p>
+    <w:p>
+      <w:pPr>
+        <w:rPr>
+          <w:u w:val="single"/>
+          <w:lang w:val="uk-UA"/>
+        </w:rPr>
+      </w:pPr>
+      <w:r>
+        <w:rPr>
+          <w:u w:val="single"/>
+          <w:lang w:val="uk-UA"/>
+        </w:rPr>
+        <w:t xml:space="preserve">2 </w:t>
+      </w:r>
+      <w:r>
+        <w:rPr>
+          <w:u w:val="single"/>
+          <w:lang w:val="uk-UA"/>
+        </w:rPr>
+        <w:t>ЗАВДАННЯ</w:t>
+      </w:r>
+    </w:p>
+    <w:p>
+      <w:pPr>
+        <w:rPr>
+          <w:lang w:val="uk-UA"/>
+        </w:rPr>
+      </w:pPr>
+      <w:r>
+        <w:rPr>
+          <w:lang w:val="uk-UA"/>
+        </w:rPr>
+        <w:t xml:space="preserve">Сутність «книга» зумовлює появу декількох таблиць  </w:t>
+      </w:r>
+      <w:r>
+        <w:rPr>
+          <w:lang w:val="uk-UA"/>
+        </w:rPr>
+        <w:t>“</w:t>
+      </w:r>
+      <w:r>
+        <w:t>Book</w:t>
+      </w:r>
+      <w:r>
+        <w:rPr>
+          <w:lang w:val="uk-UA"/>
+        </w:rPr>
+        <w:t>s</w:t>
+      </w:r>
+      <w:r>
+        <w:rPr>
+          <w:lang w:val="uk-UA"/>
+        </w:rPr>
+        <w:t>”,”</w:t>
+      </w:r>
+      <w:r>
+        <w:t>BOOKS</w:t>
+      </w:r>
+      <w:r>
+        <w:rPr>
+          <w:lang w:val="uk-UA"/>
+        </w:rPr>
+        <w:t>_</w:t>
+      </w:r>
+      <w:r>
+        <w:t>name</w:t>
+      </w:r>
+      <w:r>
+        <w:rPr>
+          <w:lang w:val="uk-UA"/>
+        </w:rPr>
+        <w:t>”</w:t>
+      </w:r>
+      <w:r>
+        <w:rPr>
+          <w:lang w:val="uk-UA"/>
+        </w:rPr>
+        <w:t xml:space="preserve">, </w:t>
+      </w:r>
+      <w:r>
+        <w:rPr>
+          <w:lang w:val="uk-UA"/>
+        </w:rPr>
+        <w:t xml:space="preserve">зв’язок </w:t>
+      </w:r>
+      <w:r>
+        <w:rPr>
+          <w:lang w:val="uk-UA"/>
+        </w:rPr>
+        <w:t>“</w:t>
+      </w:r>
+      <w:r>
+        <w:rPr>
+          <w:lang w:val="uk-UA"/>
+        </w:rPr>
+        <w:t xml:space="preserve"> книга –автор </w:t>
+      </w:r>
+      <w:r>
+        <w:rPr>
+          <w:lang w:val="uk-UA"/>
+        </w:rPr>
+        <w:t>“</w:t>
+      </w:r>
+      <w:r>
+        <w:rPr>
+          <w:lang w:val="uk-UA"/>
+        </w:rPr>
+        <w:t xml:space="preserve"> </w:t>
+      </w:r>
+      <w:r>
+        <w:rPr>
+          <w:lang w:val="uk-UA"/>
+        </w:rPr>
+        <w:t xml:space="preserve">породив таблицю </w:t>
+      </w:r>
+      <w:r>
+        <w:rPr>
+          <w:lang w:val="uk-UA"/>
+        </w:rPr>
+        <w:t>“</w:t>
+      </w:r>
+      <w:r>
+        <w:t>book</w:t>
+      </w:r>
+      <w:r>
+        <w:rPr>
+          <w:lang w:val="uk-UA"/>
+        </w:rPr>
+        <w:t>_</w:t>
+      </w:r>
+      <w:r>
+        <w:t>author</w:t>
+      </w:r>
+      <w:r>
+        <w:rPr>
+          <w:lang w:val="uk-UA"/>
+        </w:rPr>
+        <w:t>”</w:t>
+      </w:r>
+      <w:r>
+        <w:rPr>
+          <w:lang w:val="uk-UA"/>
+        </w:rPr>
+        <w:t xml:space="preserve">.  </w:t>
+      </w:r>
+    </w:p>
+    <w:p>
+      <w:pPr>
+        <w:rPr>
+          <w:lang w:val="uk-UA"/>
+        </w:rPr>
+      </w:pPr>
+      <w:r>
+        <w:rPr>
+          <w:lang w:val="uk-UA"/>
+        </w:rPr>
+        <w:t xml:space="preserve">Сутність </w:t>
+      </w:r>
+      <w:r>
+        <w:rPr>
+          <w:lang w:val="uk-UA"/>
+        </w:rPr>
+        <w:t>“</w:t>
+      </w:r>
+      <w:r>
+        <w:rPr>
+          <w:lang w:val="uk-UA"/>
+        </w:rPr>
+        <w:t>журнал видачі книжок</w:t>
+      </w:r>
+      <w:r>
+        <w:rPr>
+          <w:lang w:val="uk-UA"/>
+        </w:rPr>
+        <w:t xml:space="preserve">” </w:t>
+      </w:r>
+      <w:r>
+        <w:rPr>
+          <w:lang w:val="uk-UA"/>
+        </w:rPr>
+        <w:t xml:space="preserve">зумовив появу таблиць  </w:t>
+      </w:r>
+      <w:r>
+        <w:rPr>
+          <w:lang w:val="uk-UA"/>
+        </w:rPr>
+        <w:t>“</w:t>
+      </w:r>
+      <w:r>
+        <w:t>journal</w:t>
+      </w:r>
+      <w:r>
+        <w:rPr>
+          <w:lang w:val="uk-UA"/>
+        </w:rPr>
+        <w:t xml:space="preserve"> </w:t>
+      </w:r>
+      <w:r>
+        <w:t>of</w:t>
+      </w:r>
+      <w:r>
+        <w:rPr>
+          <w:lang w:val="uk-UA"/>
+        </w:rPr>
+        <w:t xml:space="preserve"> </w:t>
+      </w:r>
+      <w:r>
+        <w:t>books</w:t>
+      </w:r>
+      <w:r>
+        <w:rPr>
+          <w:lang w:val="uk-UA"/>
+        </w:rPr>
+        <w:t>”</w:t>
+      </w:r>
+    </w:p>
+    <w:p>
+      <w:pPr>
+        <w:rPr>
+          <w:lang w:val="uk-UA"/>
+        </w:rPr>
+      </w:pPr>
+      <w:r>
+        <w:rPr>
+          <w:lang w:val="uk-UA"/>
+        </w:rPr>
+        <w:t xml:space="preserve">Сутність </w:t>
+      </w:r>
+      <w:r>
+        <w:rPr>
+          <w:lang w:val="uk-UA"/>
+        </w:rPr>
+        <w:t>“</w:t>
+      </w:r>
+      <w:r>
+        <w:rPr>
+          <w:lang w:val="uk-UA"/>
+        </w:rPr>
+        <w:t>автор</w:t>
+      </w:r>
+      <w:r>
+        <w:rPr>
+          <w:lang w:val="uk-UA"/>
+        </w:rPr>
+        <w:t xml:space="preserve">” </w:t>
+      </w:r>
+      <w:r>
+        <w:rPr>
+          <w:lang w:val="uk-UA"/>
+        </w:rPr>
+        <w:t xml:space="preserve">зумовив появу таких таблиць </w:t>
+      </w:r>
+      <w:r>
+        <w:rPr>
+          <w:lang w:val="uk-UA"/>
+        </w:rPr>
+        <w:t>“</w:t>
+      </w:r>
+      <w:r>
+        <w:t>author</w:t>
+      </w:r>
+      <w:r>
+        <w:rPr>
+          <w:lang w:val="uk-UA"/>
+        </w:rPr>
+        <w:t>”</w:t>
+      </w:r>
+      <w:r>
+        <w:rPr>
+          <w:lang w:val="uk-UA"/>
+        </w:rPr>
+        <w:t>,”</w:t>
+      </w:r>
+      <w:proofErr w:type="spellStart"/>
+      <w:r>
+        <w:t>genryy</w:t>
+      </w:r>
+      <w:proofErr w:type="spellEnd"/>
+      <w:r>
+        <w:rPr>
+          <w:lang w:val="uk-UA"/>
+        </w:rPr>
+        <w:t>”,</w:t>
+      </w:r>
+      <w:r>
+        <w:rPr>
+          <w:lang w:val="uk-UA"/>
+        </w:rPr>
+        <w:t>”</w:t>
+      </w:r>
+      <w:r>
+        <w:t>book</w:t>
+      </w:r>
+      <w:r>
+        <w:rPr>
+          <w:lang w:val="uk-UA"/>
+        </w:rPr>
+        <w:t>_</w:t>
+      </w:r>
+      <w:r>
+        <w:t>detail</w:t>
+      </w:r>
+      <w:r>
+        <w:rPr>
+          <w:lang w:val="uk-UA"/>
+        </w:rPr>
+        <w:t>”</w:t>
+      </w:r>
+    </w:p>
+    <w:p>
+      <w:pPr>
+        <w:rPr>
+          <w:lang w:val="uk-UA"/>
+        </w:rPr>
+      </w:pPr>
+      <w:r>
+        <w:rPr>
+          <w:lang w:val="uk-UA"/>
+        </w:rPr>
+        <w:t xml:space="preserve">Сутність </w:t>
+      </w:r>
+      <w:r>
+        <w:rPr>
+          <w:lang w:val="uk-UA"/>
+        </w:rPr>
+        <w:t>“</w:t>
+      </w:r>
+      <w:r>
+        <w:rPr>
+          <w:lang w:val="uk-UA"/>
+        </w:rPr>
+        <w:t>читач</w:t>
+      </w:r>
+      <w:r>
+        <w:rPr>
+          <w:lang w:val="uk-UA"/>
+        </w:rPr>
+        <w:t>”</w:t>
+      </w:r>
+      <w:r>
+        <w:rPr>
+          <w:lang w:val="uk-UA"/>
+        </w:rPr>
+        <w:t xml:space="preserve"> зумовив появу таких таблиць </w:t>
+      </w:r>
+      <w:r>
+        <w:rPr>
+          <w:lang w:val="uk-UA"/>
+        </w:rPr>
+        <w:t>“</w:t>
+      </w:r>
+      <w:r>
+        <w:t>Names</w:t>
+      </w:r>
+      <w:r>
+        <w:rPr>
+          <w:lang w:val="uk-UA"/>
+        </w:rPr>
+        <w:t xml:space="preserve">” </w:t>
+      </w:r>
+      <w:r>
+        <w:rPr>
+          <w:lang w:val="uk-UA"/>
+        </w:rPr>
+        <w:t>,”</w:t>
+      </w:r>
+      <w:r>
+        <w:t>Names</w:t>
+      </w:r>
+      <w:r>
+        <w:rPr>
+          <w:lang w:val="uk-UA"/>
+        </w:rPr>
+        <w:t>_</w:t>
+      </w:r>
+      <w:r>
+        <w:t>DATAS</w:t>
+      </w:r>
+      <w:r>
+        <w:rPr>
+          <w:lang w:val="uk-UA"/>
+        </w:rPr>
+        <w:t>”</w:t>
+      </w:r>
+    </w:p>
+    <w:p>
+      <w:pPr>
+        <w:rPr>
+          <w:lang w:val="uk-UA"/>
+        </w:rPr>
+      </w:pPr>
+    </w:p>
+    <w:p>
+      <w:pPr>
+        <w:rPr>
           <w:lang w:val="ru-RU"/>
         </w:rPr>
       </w:pPr>
-    </w:p>
-    <w:p>
-      <w:pPr>
-        <w:rPr>
-          <w:lang w:val="uk-UA"/>
-        </w:rPr>
-      </w:pPr>
-    </w:p>
-    <w:p>
-      <w:pPr>
-        <w:rPr>
-          <w:lang w:val="uk-UA"/>
-        </w:rPr>
-      </w:pPr>
-      <w:r>
-        <w:rPr>
-          <w:lang w:val="uk-UA"/>
-        </w:rPr>
-        <w:t>Нотація Чена</w:t>
-      </w:r>
-    </w:p>
-    <w:p>
-      <w:pPr>
-        <w:rPr>
-          <w:lang w:val="uk-UA"/>
-        </w:rPr>
-      </w:pPr>
-    </w:p>
-    <w:p>
-      <w:pPr>
-        <w:rPr>
-          <w:u w:val="single"/>
-          <w:lang w:val="uk-UA"/>
-        </w:rPr>
-      </w:pPr>
-      <w:r>
-        <w:rPr>
-          <w:u w:val="single"/>
-          <w:lang w:val="uk-UA"/>
-        </w:rPr>
-        <w:t xml:space="preserve">2 </w:t>
-      </w:r>
-      <w:r>
-        <w:rPr>
-          <w:u w:val="single"/>
-          <w:lang w:val="uk-UA"/>
-        </w:rPr>
-        <w:t>ЗАВДАННЯ</w:t>
-      </w:r>
-    </w:p>
-    <w:p>
-      <w:pPr>
-        <w:rPr>
-          <w:lang w:val="uk-UA"/>
-        </w:rPr>
-      </w:pPr>
-      <w:r>
-        <w:rPr>
-          <w:lang w:val="uk-UA"/>
-        </w:rPr>
-        <w:t xml:space="preserve">Сутність «книга» зумовлює появу декількох таблиць  </w:t>
-      </w:r>
-      <w:r>
-        <w:rPr>
-          <w:lang w:val="uk-UA"/>
-        </w:rPr>
-        <w:t>“</w:t>
-      </w:r>
-      <w:r>
-        <w:t>Book</w:t>
-      </w:r>
-      <w:r>
-        <w:rPr>
-          <w:lang w:val="uk-UA"/>
-        </w:rPr>
-        <w:t>s</w:t>
-      </w:r>
-      <w:r>
-        <w:rPr>
-          <w:lang w:val="uk-UA"/>
-        </w:rPr>
-        <w:t>”,”</w:t>
-      </w:r>
-      <w:r>
-        <w:t>BOOKS</w:t>
-      </w:r>
-      <w:r>
-        <w:rPr>
-          <w:lang w:val="uk-UA"/>
-        </w:rPr>
-        <w:t>_</w:t>
-      </w:r>
-      <w:r>
-        <w:t>name</w:t>
-      </w:r>
-      <w:r>
-        <w:rPr>
-          <w:lang w:val="uk-UA"/>
-        </w:rPr>
-        <w:t>”</w:t>
-      </w:r>
-      <w:r>
-        <w:rPr>
-          <w:lang w:val="uk-UA"/>
-        </w:rPr>
-        <w:t xml:space="preserve">, </w:t>
-      </w:r>
-      <w:r>
-        <w:rPr>
-          <w:lang w:val="uk-UA"/>
-        </w:rPr>
-        <w:t xml:space="preserve">зв’язок </w:t>
-      </w:r>
-      <w:r>
-        <w:rPr>
-          <w:lang w:val="uk-UA"/>
-        </w:rPr>
-        <w:t>“</w:t>
-      </w:r>
-      <w:r>
-        <w:rPr>
-          <w:lang w:val="uk-UA"/>
-        </w:rPr>
-        <w:t xml:space="preserve"> книга –автор </w:t>
-      </w:r>
-      <w:r>
-        <w:rPr>
-          <w:lang w:val="uk-UA"/>
-        </w:rPr>
-        <w:t>“</w:t>
-      </w:r>
-      <w:r>
-        <w:rPr>
-          <w:lang w:val="uk-UA"/>
-        </w:rPr>
-        <w:t xml:space="preserve"> </w:t>
-      </w:r>
-      <w:r>
-        <w:rPr>
-          <w:lang w:val="uk-UA"/>
-        </w:rPr>
-        <w:t xml:space="preserve">породив таблицю </w:t>
-      </w:r>
-      <w:r>
-        <w:rPr>
-          <w:lang w:val="uk-UA"/>
-        </w:rPr>
-        <w:t>“</w:t>
-      </w:r>
-      <w:r>
-        <w:t>book</w:t>
-      </w:r>
-      <w:r>
-        <w:rPr>
-          <w:lang w:val="uk-UA"/>
-        </w:rPr>
-        <w:t>_</w:t>
-      </w:r>
-      <w:r>
-        <w:t>author</w:t>
-      </w:r>
-      <w:r>
-        <w:rPr>
-          <w:lang w:val="uk-UA"/>
-        </w:rPr>
-        <w:t>”</w:t>
-      </w:r>
-      <w:r>
-        <w:rPr>
-          <w:lang w:val="uk-UA"/>
-        </w:rPr>
-        <w:t xml:space="preserve">.  </w:t>
-      </w:r>
-    </w:p>
-    <w:p>
-      <w:pPr>
-        <w:rPr>
-          <w:lang w:val="uk-UA"/>
-        </w:rPr>
-      </w:pPr>
-      <w:r>
-        <w:rPr>
-          <w:lang w:val="uk-UA"/>
-        </w:rPr>
-        <w:t xml:space="preserve">Сутність </w:t>
-      </w:r>
-      <w:r>
-        <w:rPr>
-          <w:lang w:val="uk-UA"/>
-        </w:rPr>
-        <w:t>“</w:t>
-      </w:r>
-      <w:r>
-        <w:rPr>
-          <w:lang w:val="uk-UA"/>
-        </w:rPr>
-        <w:t>журнал видачі книжок</w:t>
-      </w:r>
-      <w:r>
-        <w:rPr>
-          <w:lang w:val="uk-UA"/>
-        </w:rPr>
-        <w:t xml:space="preserve">” </w:t>
-      </w:r>
-      <w:r>
-        <w:rPr>
-          <w:lang w:val="uk-UA"/>
-        </w:rPr>
-        <w:t xml:space="preserve">зумовив появу таблиць  </w:t>
-      </w:r>
-      <w:r>
-        <w:rPr>
-          <w:lang w:val="uk-UA"/>
-        </w:rPr>
-        <w:t>“</w:t>
-      </w:r>
-      <w:r>
-        <w:t>journal</w:t>
-      </w:r>
-      <w:r>
-        <w:rPr>
-          <w:lang w:val="uk-UA"/>
-        </w:rPr>
-        <w:t xml:space="preserve"> </w:t>
-      </w:r>
-      <w:r>
-        <w:t>of</w:t>
-      </w:r>
-      <w:r>
-        <w:rPr>
-          <w:lang w:val="uk-UA"/>
-        </w:rPr>
-        <w:t xml:space="preserve"> </w:t>
-      </w:r>
-      <w:r>
-        <w:t>books</w:t>
-      </w:r>
-      <w:r>
-        <w:rPr>
-          <w:lang w:val="uk-UA"/>
-        </w:rPr>
-        <w:t>”</w:t>
-      </w:r>
-    </w:p>
-    <w:p>
-      <w:pPr>
-        <w:rPr>
-          <w:lang w:val="uk-UA"/>
-        </w:rPr>
-      </w:pPr>
-      <w:r>
-        <w:rPr>
-          <w:lang w:val="uk-UA"/>
-        </w:rPr>
-        <w:t xml:space="preserve">Сутність </w:t>
-      </w:r>
-      <w:r>
-        <w:rPr>
-          <w:lang w:val="uk-UA"/>
-        </w:rPr>
-        <w:t>“</w:t>
-      </w:r>
-      <w:r>
-        <w:rPr>
-          <w:lang w:val="uk-UA"/>
-        </w:rPr>
-        <w:t>автор</w:t>
-      </w:r>
-      <w:r>
-        <w:rPr>
-          <w:lang w:val="uk-UA"/>
-        </w:rPr>
-        <w:t xml:space="preserve">” </w:t>
-      </w:r>
-      <w:r>
-        <w:rPr>
-          <w:lang w:val="uk-UA"/>
-        </w:rPr>
-        <w:t xml:space="preserve">зумовив появу таких таблиць </w:t>
-      </w:r>
-      <w:r>
-        <w:rPr>
-          <w:lang w:val="uk-UA"/>
-        </w:rPr>
-        <w:t>“</w:t>
-      </w:r>
-      <w:r>
-        <w:t>author</w:t>
-      </w:r>
-      <w:r>
-        <w:rPr>
-          <w:lang w:val="uk-UA"/>
-        </w:rPr>
-        <w:t>”</w:t>
-      </w:r>
-      <w:r>
-        <w:rPr>
-          <w:lang w:val="uk-UA"/>
-        </w:rPr>
-        <w:t>,”</w:t>
-      </w:r>
-      <w:proofErr w:type="spellStart"/>
-      <w:r>
-        <w:t>genryy</w:t>
-      </w:r>
-      <w:proofErr w:type="spellEnd"/>
-      <w:r>
-        <w:rPr>
-          <w:lang w:val="uk-UA"/>
-        </w:rPr>
-        <w:t>”,</w:t>
-      </w:r>
-      <w:r>
-        <w:rPr>
-          <w:lang w:val="uk-UA"/>
-        </w:rPr>
-        <w:t>”</w:t>
-      </w:r>
-      <w:r>
-        <w:t>book</w:t>
-      </w:r>
-      <w:r>
-        <w:rPr>
-          <w:lang w:val="uk-UA"/>
-        </w:rPr>
-        <w:t>_</w:t>
-      </w:r>
-      <w:r>
-        <w:t>detail</w:t>
-      </w:r>
-      <w:r>
-        <w:rPr>
-          <w:lang w:val="uk-UA"/>
-        </w:rPr>
-        <w:t>”</w:t>
-      </w:r>
-    </w:p>
-    <w:p>
-      <w:pPr>
-        <w:rPr>
-          <w:lang w:val="uk-UA"/>
-        </w:rPr>
-      </w:pPr>
-      <w:r>
-        <w:rPr>
-          <w:lang w:val="uk-UA"/>
-        </w:rPr>
-        <w:t xml:space="preserve">Сутність </w:t>
-      </w:r>
-      <w:r>
-        <w:rPr>
-          <w:lang w:val="uk-UA"/>
-        </w:rPr>
-        <w:t>“</w:t>
-      </w:r>
-      <w:r>
-        <w:rPr>
-          <w:lang w:val="uk-UA"/>
-        </w:rPr>
-        <w:t>читач</w:t>
-      </w:r>
-      <w:r>
-        <w:rPr>
-          <w:lang w:val="uk-UA"/>
-        </w:rPr>
-        <w:t>”</w:t>
-      </w:r>
-      <w:r>
-        <w:rPr>
-          <w:lang w:val="uk-UA"/>
-        </w:rPr>
-        <w:t xml:space="preserve"> зумовив появу таких таблиць </w:t>
-      </w:r>
-      <w:r>
-        <w:rPr>
-          <w:lang w:val="uk-UA"/>
-        </w:rPr>
-        <w:t>“</w:t>
-      </w:r>
-      <w:r>
-        <w:t>Names</w:t>
-      </w:r>
-      <w:r>
-        <w:rPr>
-          <w:lang w:val="uk-UA"/>
-        </w:rPr>
-        <w:t xml:space="preserve">” </w:t>
-      </w:r>
-      <w:r>
-        <w:rPr>
-          <w:lang w:val="uk-UA"/>
-        </w:rPr>
-        <w:t>,”</w:t>
-      </w:r>
-      <w:r>
-        <w:t>Names</w:t>
-      </w:r>
-      <w:r>
-        <w:rPr>
-          <w:lang w:val="uk-UA"/>
-        </w:rPr>
-        <w:t>_</w:t>
-      </w:r>
-      <w:r>
-        <w:t>DATAS</w:t>
-      </w:r>
-      <w:r>
-        <w:rPr>
-          <w:lang w:val="uk-UA"/>
-        </w:rPr>
-        <w:t>”</w:t>
-      </w:r>
-    </w:p>
-    <w:p>
-      <w:pPr>
-        <w:rPr>
-          <w:lang w:val="uk-UA"/>
-        </w:rPr>
-      </w:pPr>
-    </w:p>
-    <w:p>
-      <w:pPr>
-        <w:rPr>
-          <w:lang w:val="ru-RU"/>
-        </w:rPr>
-      </w:pPr>
-      <w:r>
-        <w:rPr>
-          <w:lang w:val="ru-RU"/>
+      <w:r>
+        <w:rPr>
+          <w:noProof/>
         </w:rPr>
         <w:drawing>
           <wp:inline distT="0" distB="0" distL="0" distR="0" wp14:anchorId="78716B62" wp14:editId="1623E155">
@@ -1512,7 +1507,6 @@
           <w:u w:val="single"/>
           <w:lang w:val="uk-UA"/>
         </w:rPr>
-        <w:lastRenderedPageBreak/>
         <w:t xml:space="preserve">3 ЗАВДАННЯ </w:t>
       </w:r>
     </w:p>
@@ -1564,6 +1558,7 @@
         <w:rPr>
           <w:lang w:val="uk-UA"/>
         </w:rPr>
+        <w:lastRenderedPageBreak/>
         <w:t xml:space="preserve">2 НФ = відповідає </w:t>
       </w:r>
       <w:r>
@@ -1596,259 +1591,6 @@
         </w:rPr>
         <w:t>відповідають одному ключу.</w:t>
       </w:r>
-      <w:r>
-        <w:rPr>
-          <w:lang w:val="uk-UA"/>
-        </w:rPr>
-        <w:br/>
-      </w:r>
-      <w:proofErr w:type="gramStart"/>
-      <w:r>
-        <w:t>NAMES</w:t>
-      </w:r>
-      <w:r>
-        <w:rPr>
-          <w:lang w:val="uk-UA"/>
-        </w:rPr>
-        <w:t xml:space="preserve"> </w:t>
-      </w:r>
-      <w:r>
-        <w:rPr>
-          <w:lang w:val="uk-UA"/>
-        </w:rPr>
-        <w:t>:</w:t>
-      </w:r>
-      <w:proofErr w:type="gramEnd"/>
-      <w:r>
-        <w:rPr>
-          <w:lang w:val="uk-UA"/>
-        </w:rPr>
-        <w:t xml:space="preserve"> </w:t>
-      </w:r>
-      <w:r>
-        <w:rPr>
-          <w:lang w:val="uk-UA"/>
-        </w:rPr>
-        <w:t xml:space="preserve">ключ </w:t>
-      </w:r>
-      <w:r>
-        <w:t>ID</w:t>
-      </w:r>
-      <w:r>
-        <w:rPr>
-          <w:lang w:val="uk-UA"/>
-        </w:rPr>
-        <w:t>_</w:t>
-      </w:r>
-      <w:r>
-        <w:t>Name</w:t>
-      </w:r>
-      <w:r>
-        <w:rPr>
-          <w:lang w:val="uk-UA"/>
-        </w:rPr>
-        <w:t xml:space="preserve"> </w:t>
-      </w:r>
-      <w:r>
-        <w:rPr>
-          <w:lang w:val="uk-UA"/>
-        </w:rPr>
-        <w:t>выд нього залежать данні в настуних атребутів</w:t>
-      </w:r>
-      <w:r>
-        <w:rPr>
-          <w:lang w:val="uk-UA"/>
-        </w:rPr>
-        <w:t xml:space="preserve"> </w:t>
-      </w:r>
-      <w:r>
-        <w:t>birthday</w:t>
-      </w:r>
-      <w:r>
-        <w:rPr>
-          <w:lang w:val="uk-UA"/>
-        </w:rPr>
-        <w:t>, adress.</w:t>
-      </w:r>
-    </w:p>
-    <w:p>
-      <w:pPr>
-        <w:rPr>
-          <w:lang w:val="ru-RU"/>
-        </w:rPr>
-      </w:pPr>
-      <w:r>
-        <w:rPr>
-          <w:lang w:val="uk-UA"/>
-        </w:rPr>
-        <w:t xml:space="preserve">3 НФ = відповідає </w:t>
-      </w:r>
-      <w:r>
-        <w:rPr>
-          <w:lang w:val="uk-UA"/>
-        </w:rPr>
-        <w:t xml:space="preserve"> 2 НФ також</w:t>
-      </w:r>
-      <w:r>
-        <w:rPr>
-          <w:lang w:val="uk-UA"/>
-        </w:rPr>
-        <w:t xml:space="preserve"> </w:t>
-      </w:r>
-      <w:r>
-        <w:rPr>
-          <w:lang w:val="uk-UA"/>
-        </w:rPr>
-        <w:t>немає транзит</w:t>
-      </w:r>
-      <w:r>
-        <w:rPr>
-          <w:lang w:val="uk-UA"/>
-        </w:rPr>
-        <w:t xml:space="preserve">ивних звязків в таблицях. </w:t>
-      </w:r>
-      <w:r>
-        <w:rPr>
-          <w:lang w:val="uk-UA"/>
-        </w:rPr>
-        <w:t>На сутності автор.</w:t>
-      </w:r>
-      <w:r>
-        <w:rPr>
-          <w:lang w:val="uk-UA"/>
-        </w:rPr>
-        <w:br/>
-        <w:t xml:space="preserve">Атрибут  </w:t>
-      </w:r>
-      <w:r>
-        <w:rPr>
-          <w:lang w:val="ru-RU"/>
-        </w:rPr>
-        <w:t>“</w:t>
-      </w:r>
-      <w:r>
-        <w:rPr>
-          <w:lang w:val="ru-RU"/>
-        </w:rPr>
-        <w:t>жанр</w:t>
-      </w:r>
-      <w:r>
-        <w:rPr>
-          <w:lang w:val="ru-RU"/>
-        </w:rPr>
-        <w:t>”</w:t>
-      </w:r>
-      <w:r>
-        <w:rPr>
-          <w:lang w:val="uk-UA"/>
-        </w:rPr>
-        <w:t xml:space="preserve">не залежить від від автора а від книги, тому вона розбита на таблиці із атрибутами  </w:t>
-      </w:r>
-      <w:r>
-        <w:t>book</w:t>
-      </w:r>
-      <w:r>
-        <w:rPr>
-          <w:lang w:val="ru-RU"/>
-        </w:rPr>
-        <w:t>_</w:t>
-      </w:r>
-      <w:r>
-        <w:t>id</w:t>
-      </w:r>
-      <w:r>
-        <w:rPr>
-          <w:lang w:val="ru-RU"/>
-        </w:rPr>
-        <w:t xml:space="preserve"> , genry</w:t>
-      </w:r>
-      <w:r>
-        <w:rPr>
-          <w:lang w:val="ru-RU"/>
-        </w:rPr>
-        <w:t>_</w:t>
-      </w:r>
-      <w:r>
-        <w:t>id</w:t>
-      </w:r>
-      <w:r>
-        <w:rPr>
-          <w:lang w:val="ru-RU"/>
-        </w:rPr>
-        <w:t>.</w:t>
-      </w:r>
-      <w:r>
-        <w:rPr>
-          <w:lang w:val="ru-RU"/>
-        </w:rPr>
-        <w:t xml:space="preserve"> </w:t>
-      </w:r>
-      <w:bookmarkStart w:id="1" w:name="_GoBack"/>
-      <w:bookmarkEnd w:id="1"/>
-    </w:p>
-    <w:p>
-      <w:pPr>
-        <w:rPr>
-          <w:lang w:val="uk-UA"/>
-        </w:rPr>
-      </w:pPr>
-    </w:p>
-    <w:p>
-      <w:pPr>
-        <w:rPr>
-          <w:lang w:val="uk-UA"/>
-        </w:rPr>
-      </w:pPr>
-    </w:p>
-    <w:p>
-      <w:pPr>
-        <w:rPr>
-          <w:lang w:val="uk-UA"/>
-        </w:rPr>
-      </w:pPr>
-    </w:p>
-    <w:p>
-      <w:pPr>
-        <w:rPr>
-          <w:u w:val="single"/>
-          <w:lang w:val="uk-UA"/>
-        </w:rPr>
-      </w:pPr>
-      <w:r>
-        <w:rPr>
-          <w:u w:val="single"/>
-          <w:lang w:val="uk-UA"/>
-        </w:rPr>
-        <w:t>4 ЗАВДАННЯ</w:t>
-      </w:r>
-      <w:r>
-        <w:rPr>
-          <w:u w:val="single"/>
-          <w:lang w:val="uk-UA"/>
-        </w:rPr>
-        <w:t xml:space="preserve"> </w:t>
-      </w:r>
-    </w:p>
-    <w:p>
-      <w:pPr>
-        <w:rPr>
-          <w:lang w:val="uk-UA"/>
-        </w:rPr>
-      </w:pPr>
-    </w:p>
-    <w:p>
-      <w:pPr>
-        <w:rPr>
-          <w:lang w:val="uk-UA"/>
-        </w:rPr>
-      </w:pPr>
-    </w:p>
-    <w:p>
-      <w:pPr>
-        <w:rPr>
-          <w:lang w:val="uk-UA"/>
-        </w:rPr>
-      </w:pPr>
     </w:p>
     <w:p>
       <w:pPr>
@@ -1860,11 +1602,261 @@
         <w:rPr>
           <w:noProof/>
         </w:rPr>
+        <mc:AlternateContent>
+          <mc:Choice Requires="wps">
+            <w:drawing>
+              <wp:anchor distT="0" distB="0" distL="114300" distR="114300" simplePos="0" relativeHeight="251663360" behindDoc="0" locked="0" layoutInCell="1" allowOverlap="1">
+                <wp:simplePos x="0" y="0"/>
+                <wp:positionH relativeFrom="column">
+                  <wp:posOffset>3453765</wp:posOffset>
+                </wp:positionH>
+                <wp:positionV relativeFrom="paragraph">
+                  <wp:posOffset>267970</wp:posOffset>
+                </wp:positionV>
+                <wp:extent cx="0" cy="647700"/>
+                <wp:effectExtent l="76200" t="0" r="76200" b="57150"/>
+                <wp:wrapNone/>
+                <wp:docPr id="22" name="Straight Arrow Connector 22"/>
+                <wp:cNvGraphicFramePr/>
+                <a:graphic xmlns:a="http://schemas.openxmlformats.org/drawingml/2006/main">
+                  <a:graphicData uri="http://schemas.microsoft.com/office/word/2010/wordprocessingShape">
+                    <wps:wsp>
+                      <wps:cNvCnPr/>
+                      <wps:spPr>
+                        <a:xfrm>
+                          <a:off x="0" y="0"/>
+                          <a:ext cx="0" cy="647700"/>
+                        </a:xfrm>
+                        <a:prstGeom prst="straightConnector1">
+                          <a:avLst/>
+                        </a:prstGeom>
+                        <a:ln>
+                          <a:tailEnd type="triangle"/>
+                        </a:ln>
+                      </wps:spPr>
+                      <wps:style>
+                        <a:lnRef idx="1">
+                          <a:schemeClr val="accent1"/>
+                        </a:lnRef>
+                        <a:fillRef idx="0">
+                          <a:schemeClr val="accent1"/>
+                        </a:fillRef>
+                        <a:effectRef idx="0">
+                          <a:schemeClr val="accent1"/>
+                        </a:effectRef>
+                        <a:fontRef idx="minor">
+                          <a:schemeClr val="tx1"/>
+                        </a:fontRef>
+                      </wps:style>
+                      <wps:bodyPr/>
+                    </wps:wsp>
+                  </a:graphicData>
+                </a:graphic>
+              </wp:anchor>
+            </w:drawing>
+          </mc:Choice>
+          <mc:Fallback>
+            <w:pict>
+              <v:shapetype w14:anchorId="6B89EA2C" id="_x0000_t32" coordsize="21600,21600" o:spt="32" o:oned="t" path="m,l21600,21600e" filled="f">
+                <v:path arrowok="t" fillok="f" o:connecttype="none"/>
+                <o:lock v:ext="edit" shapetype="t"/>
+              </v:shapetype>
+              <v:shape id="Straight Arrow Connector 22" o:spid="_x0000_s1026" type="#_x0000_t32" style="position:absolute;margin-left:271.95pt;margin-top:21.1pt;width:0;height:51pt;z-index:251663360;visibility:visible;mso-wrap-style:square;mso-wrap-distance-left:9pt;mso-wrap-distance-top:0;mso-wrap-distance-right:9pt;mso-wrap-distance-bottom:0;mso-position-horizontal:absolute;mso-position-horizontal-relative:text;mso-position-vertical:absolute;mso-position-vertical-relative:text" o:gfxdata="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" strokecolor="#5b9bd5 [3204]" strokeweight=".5pt">
+                <v:stroke endarrow="block" joinstyle="miter"/>
+              </v:shape>
+            </w:pict>
+          </mc:Fallback>
+        </mc:AlternateContent>
+      </w:r>
+      <w:r>
+        <w:rPr>
+          <w:noProof/>
+        </w:rPr>
+        <mc:AlternateContent>
+          <mc:Choice Requires="wps">
+            <w:drawing>
+              <wp:anchor distT="0" distB="0" distL="114300" distR="114300" simplePos="0" relativeHeight="251662336" behindDoc="0" locked="0" layoutInCell="1" allowOverlap="1">
+                <wp:simplePos x="0" y="0"/>
+                <wp:positionH relativeFrom="column">
+                  <wp:posOffset>396240</wp:posOffset>
+                </wp:positionH>
+                <wp:positionV relativeFrom="paragraph">
+                  <wp:posOffset>267970</wp:posOffset>
+                </wp:positionV>
+                <wp:extent cx="3067050" cy="0"/>
+                <wp:effectExtent l="0" t="0" r="19050" b="19050"/>
+                <wp:wrapNone/>
+                <wp:docPr id="20" name="Straight Connector 20"/>
+                <wp:cNvGraphicFramePr/>
+                <a:graphic xmlns:a="http://schemas.openxmlformats.org/drawingml/2006/main">
+                  <a:graphicData uri="http://schemas.microsoft.com/office/word/2010/wordprocessingShape">
+                    <wps:wsp>
+                      <wps:cNvCnPr/>
+                      <wps:spPr>
+                        <a:xfrm flipH="1">
+                          <a:off x="0" y="0"/>
+                          <a:ext cx="3067050" cy="0"/>
+                        </a:xfrm>
+                        <a:prstGeom prst="line">
+                          <a:avLst/>
+                        </a:prstGeom>
+                      </wps:spPr>
+                      <wps:style>
+                        <a:lnRef idx="1">
+                          <a:schemeClr val="accent1"/>
+                        </a:lnRef>
+                        <a:fillRef idx="0">
+                          <a:schemeClr val="accent1"/>
+                        </a:fillRef>
+                        <a:effectRef idx="0">
+                          <a:schemeClr val="accent1"/>
+                        </a:effectRef>
+                        <a:fontRef idx="minor">
+                          <a:schemeClr val="tx1"/>
+                        </a:fontRef>
+                      </wps:style>
+                      <wps:bodyPr/>
+                    </wps:wsp>
+                  </a:graphicData>
+                </a:graphic>
+              </wp:anchor>
+            </w:drawing>
+          </mc:Choice>
+          <mc:Fallback>
+            <w:pict>
+              <v:line w14:anchorId="4B8BFBF1" id="Straight Connector 20" o:spid="_x0000_s1026" style="position:absolute;flip:x;z-index:251662336;visibility:visible;mso-wrap-style:square;mso-wrap-distance-left:9pt;mso-wrap-distance-top:0;mso-wrap-distance-right:9pt;mso-wrap-distance-bottom:0;mso-position-horizontal:absolute;mso-position-horizontal-relative:text;mso-position-vertical:absolute;mso-position-vertical-relative:text" from="31.2pt,21.1pt" to="272.7pt,21.1pt" o:gfxdata="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" strokecolor="#5b9bd5 [3204]" strokeweight=".5pt">
+                <v:stroke joinstyle="miter"/>
+              </v:line>
+            </w:pict>
+          </mc:Fallback>
+        </mc:AlternateContent>
+      </w:r>
+      <w:r>
+        <w:rPr>
+          <w:lang w:val="uk-UA"/>
+        </w:rPr>
+        <w:tab/>
+      </w:r>
+      <w:r>
+        <w:rPr>
+          <w:lang w:val="uk-UA"/>
+        </w:rPr>
+        <w:tab/>
+      </w:r>
+      <w:r>
+        <w:rPr>
+          <w:lang w:val="uk-UA"/>
+        </w:rPr>
+        <w:tab/>
+      </w:r>
+      <w:r>
+        <w:t>N</w:t>
+      </w:r>
+      <w:r>
+        <w:rPr>
+          <w:lang w:val="uk-UA"/>
+        </w:rPr>
+        <w:t>:1</w:t>
+      </w:r>
+      <w:r>
+        <w:rPr>
+          <w:lang w:val="uk-UA"/>
+        </w:rPr>
+        <w:t>(зовнішній ключ)</w:t>
+      </w:r>
+    </w:p>
+    <w:p>
+      <w:pPr>
+        <w:rPr>
+          <w:lang w:val="uk-UA"/>
+        </w:rPr>
+      </w:pPr>
+      <w:r>
+        <w:rPr>
+          <w:noProof/>
+        </w:rPr>
+        <mc:AlternateContent>
+          <mc:Choice Requires="wps">
+            <w:drawing>
+              <wp:anchor distT="0" distB="0" distL="114300" distR="114300" simplePos="0" relativeHeight="251661312" behindDoc="0" locked="0" layoutInCell="1" allowOverlap="1" wp14:anchorId="2C81CCC7" wp14:editId="0A99C211">
+                <wp:simplePos x="0" y="0"/>
+                <wp:positionH relativeFrom="column">
+                  <wp:posOffset>424815</wp:posOffset>
+                </wp:positionH>
+                <wp:positionV relativeFrom="paragraph">
+                  <wp:posOffset>10795</wp:posOffset>
+                </wp:positionV>
+                <wp:extent cx="0" cy="628650"/>
+                <wp:effectExtent l="0" t="0" r="19050" b="19050"/>
+                <wp:wrapNone/>
+                <wp:docPr id="19" name="Straight Connector 19"/>
+                <wp:cNvGraphicFramePr/>
+                <a:graphic xmlns:a="http://schemas.openxmlformats.org/drawingml/2006/main">
+                  <a:graphicData uri="http://schemas.microsoft.com/office/word/2010/wordprocessingShape">
+                    <wps:wsp>
+                      <wps:cNvCnPr/>
+                      <wps:spPr>
+                        <a:xfrm flipV="1">
+                          <a:off x="0" y="0"/>
+                          <a:ext cx="0" cy="628650"/>
+                        </a:xfrm>
+                        <a:prstGeom prst="line">
+                          <a:avLst/>
+                        </a:prstGeom>
+                      </wps:spPr>
+                      <wps:style>
+                        <a:lnRef idx="1">
+                          <a:schemeClr val="accent1"/>
+                        </a:lnRef>
+                        <a:fillRef idx="0">
+                          <a:schemeClr val="accent1"/>
+                        </a:fillRef>
+                        <a:effectRef idx="0">
+                          <a:schemeClr val="accent1"/>
+                        </a:effectRef>
+                        <a:fontRef idx="minor">
+                          <a:schemeClr val="tx1"/>
+                        </a:fontRef>
+                      </wps:style>
+                      <wps:bodyPr/>
+                    </wps:wsp>
+                  </a:graphicData>
+                </a:graphic>
+              </wp:anchor>
+            </w:drawing>
+          </mc:Choice>
+          <mc:Fallback>
+            <w:pict>
+              <v:line w14:anchorId="1E854169" id="Straight Connector 19" o:spid="_x0000_s1026" style="position:absolute;flip:y;z-index:251661312;visibility:visible;mso-wrap-style:square;mso-wrap-distance-left:9pt;mso-wrap-distance-top:0;mso-wrap-distance-right:9pt;mso-wrap-distance-bottom:0;mso-position-horizontal:absolute;mso-position-horizontal-relative:text;mso-position-vertical:absolute;mso-position-vertical-relative:text" from="33.45pt,.85pt" to="33.45pt,50.35pt" o:gfxdata="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" strokecolor="#5b9bd5 [3204]" strokeweight=".5pt">
+                <v:stroke joinstyle="miter"/>
+              </v:line>
+            </w:pict>
+          </mc:Fallback>
+        </mc:AlternateContent>
+      </w:r>
+    </w:p>
+    <w:p>
+      <w:pPr>
+        <w:rPr>
+          <w:lang w:val="uk-UA"/>
+        </w:rPr>
+      </w:pPr>
+    </w:p>
+    <w:p>
+      <w:pPr>
+        <w:rPr>
+          <w:lang w:val="uk-UA"/>
+        </w:rPr>
+      </w:pPr>
+      <w:r>
+        <w:rPr>
+          <w:lang w:val="uk-UA"/>
+        </w:rPr>
         <w:drawing>
-          <wp:inline distT="0" distB="0" distL="0" distR="0" wp14:anchorId="067633E3">
-            <wp:extent cx="5744210" cy="1733550"/>
-            <wp:effectExtent l="0" t="0" r="8890" b="0"/>
-            <wp:docPr id="16" name="Picture 16"/>
+          <wp:inline distT="0" distB="0" distL="0" distR="0" wp14:anchorId="43B77DF0" wp14:editId="66901EBD">
+            <wp:extent cx="2938627" cy="876300"/>
+            <wp:effectExtent l="0" t="0" r="0" b="0"/>
+            <wp:docPr id="9" name="Picture 9"/>
             <wp:cNvGraphicFramePr>
               <a:graphicFrameLocks xmlns:a="http://schemas.openxmlformats.org/drawingml/2006/main" noChangeAspect="1"/>
             </wp:cNvGraphicFramePr>
@@ -1872,33 +1864,23 @@
               <a:graphicData uri="http://schemas.openxmlformats.org/drawingml/2006/picture">
                 <pic:pic xmlns:pic="http://schemas.openxmlformats.org/drawingml/2006/picture">
                   <pic:nvPicPr>
-                    <pic:cNvPr id="0" name="Picture 13"/>
-                    <pic:cNvPicPr>
-                      <a:picLocks noChangeAspect="1" noChangeArrowheads="1"/>
-                    </pic:cNvPicPr>
+                    <pic:cNvPr id="1" name=""/>
+                    <pic:cNvPicPr/>
                   </pic:nvPicPr>
                   <pic:blipFill>
-                    <a:blip r:embed="rId8">
-                      <a:extLst>
-                        <a:ext uri="{28A0092B-C50C-407E-A947-70E740481C1C}">
-                          <a14:useLocalDpi xmlns:a14="http://schemas.microsoft.com/office/drawing/2010/main" val="0"/>
-                        </a:ext>
-                      </a:extLst>
-                    </a:blip>
-                    <a:srcRect/>
+                    <a:blip r:embed="rId8"/>
                     <a:stretch>
                       <a:fillRect/>
                     </a:stretch>
                   </pic:blipFill>
-                  <pic:spPr bwMode="auto">
+                  <pic:spPr>
                     <a:xfrm>
                       <a:off x="0" y="0"/>
-                      <a:ext cx="5744210" cy="1733550"/>
+                      <a:ext cx="2948084" cy="879120"/>
                     </a:xfrm>
                     <a:prstGeom prst="rect">
                       <a:avLst/>
                     </a:prstGeom>
-                    <a:noFill/>
                   </pic:spPr>
                 </pic:pic>
               </a:graphicData>
@@ -1906,22 +1888,21 @@
           </wp:inline>
         </w:drawing>
       </w:r>
-    </w:p>
-    <w:p>
-      <w:pPr>
-        <w:rPr>
-          <w:lang w:val="ru-RU"/>
-        </w:rPr>
-      </w:pPr>
+      <w:r>
+        <w:rPr>
+          <w:lang w:val="uk-UA"/>
+        </w:rPr>
+        <w:t xml:space="preserve">      </w:t>
+      </w:r>
       <w:r>
         <w:rPr>
           <w:noProof/>
         </w:rPr>
         <w:drawing>
-          <wp:inline distT="0" distB="0" distL="0" distR="0" wp14:anchorId="17CD52D7">
-            <wp:extent cx="6449060" cy="1476375"/>
-            <wp:effectExtent l="0" t="0" r="8890" b="9525"/>
-            <wp:docPr id="2" name="Picture 2"/>
+          <wp:inline distT="0" distB="0" distL="0" distR="0" wp14:anchorId="42979E2B">
+            <wp:extent cx="2771775" cy="836612"/>
+            <wp:effectExtent l="0" t="0" r="0" b="1905"/>
+            <wp:docPr id="15" name="Picture 15"/>
             <wp:cNvGraphicFramePr>
               <a:graphicFrameLocks xmlns:a="http://schemas.openxmlformats.org/drawingml/2006/main" noChangeAspect="1"/>
             </wp:cNvGraphicFramePr>
@@ -1950,6 +1931,794 @@
                   <pic:spPr bwMode="auto">
                     <a:xfrm>
                       <a:off x="0" y="0"/>
+                      <a:ext cx="2792679" cy="842921"/>
+                    </a:xfrm>
+                    <a:prstGeom prst="rect">
+                      <a:avLst/>
+                    </a:prstGeom>
+                    <a:noFill/>
+                  </pic:spPr>
+                </pic:pic>
+              </a:graphicData>
+            </a:graphic>
+          </wp:inline>
+        </w:drawing>
+      </w:r>
+    </w:p>
+    <w:p>
+      <w:pPr>
+        <w:rPr>
+          <w:lang w:val="uk-UA"/>
+        </w:rPr>
+      </w:pPr>
+      <w:r>
+        <w:rPr>
+          <w:lang w:val="uk-UA"/>
+        </w:rPr>
+        <w:t>Функціональні залежності</w:t>
+      </w:r>
+      <w:r>
+        <w:rPr>
+          <w:lang w:val="uk-UA"/>
+        </w:rPr>
+        <w:br/>
+        <w:t xml:space="preserve"> </w:t>
+      </w:r>
+      <w:r>
+        <w:t>name</w:t>
+      </w:r>
+      <w:r>
+        <w:rPr>
+          <w:lang w:val="uk-UA"/>
+        </w:rPr>
+        <w:t>,</w:t>
+      </w:r>
+      <w:proofErr w:type="spellStart"/>
+      <w:r>
+        <w:t>prizvishche</w:t>
+      </w:r>
+      <w:proofErr w:type="spellEnd"/>
+      <w:r>
+        <w:rPr>
+          <w:lang w:val="uk-UA"/>
+        </w:rPr>
+        <w:t xml:space="preserve"> </w:t>
+      </w:r>
+      <w:r>
+        <w:rPr>
+          <w:lang w:val="uk-UA"/>
+        </w:rPr>
+        <w:t>-</w:t>
+      </w:r>
+      <w:r>
+        <w:rPr>
+          <w:lang w:val="uk-UA"/>
+        </w:rPr>
+        <w:t>&gt;</w:t>
+      </w:r>
+      <w:r>
+        <w:rPr>
+          <w:lang w:val="uk-UA"/>
+        </w:rPr>
+        <w:t xml:space="preserve"> </w:t>
+      </w:r>
+      <w:r>
+        <w:rPr>
+          <w:lang w:val="uk-UA"/>
+        </w:rPr>
+        <w:t xml:space="preserve"> </w:t>
+      </w:r>
+      <w:r>
+        <w:t>Name</w:t>
+      </w:r>
+      <w:r>
+        <w:rPr>
+          <w:lang w:val="uk-UA"/>
+        </w:rPr>
+        <w:t>_</w:t>
+      </w:r>
+      <w:r>
+        <w:t>id</w:t>
+      </w:r>
+      <w:r>
+        <w:rPr>
+          <w:lang w:val="uk-UA"/>
+        </w:rPr>
+        <w:t>(</w:t>
+      </w:r>
+      <w:proofErr w:type="spellStart"/>
+      <w:r>
+        <w:t>Pk</w:t>
+      </w:r>
+      <w:proofErr w:type="spellEnd"/>
+      <w:r>
+        <w:rPr>
+          <w:lang w:val="uk-UA"/>
+        </w:rPr>
+        <w:t>)</w:t>
+      </w:r>
+      <w:r>
+        <w:rPr>
+          <w:lang w:val="uk-UA"/>
+        </w:rPr>
+        <w:tab/>
+      </w:r>
+      <w:r>
+        <w:rPr>
+          <w:lang w:val="uk-UA"/>
+        </w:rPr>
+        <w:tab/>
+      </w:r>
+      <w:r>
+        <w:rPr>
+          <w:lang w:val="uk-UA"/>
+        </w:rPr>
+        <w:tab/>
+        <w:t xml:space="preserve"> </w:t>
+      </w:r>
+      <w:proofErr w:type="spellStart"/>
+      <w:r>
+        <w:t>Book,name_id</w:t>
+      </w:r>
+      <w:proofErr w:type="spellEnd"/>
+      <w:r>
+        <w:t>-&gt;</w:t>
+      </w:r>
+      <w:proofErr w:type="spellStart"/>
+      <w:r>
+        <w:t>date_from</w:t>
+      </w:r>
+      <w:proofErr w:type="spellEnd"/>
+      <w:r>
+        <w:t xml:space="preserve">, </w:t>
+      </w:r>
+      <w:proofErr w:type="spellStart"/>
+      <w:r>
+        <w:t>date_to</w:t>
+      </w:r>
+      <w:proofErr w:type="spellEnd"/>
+    </w:p>
+    <w:p>
+      <w:pPr>
+        <w:rPr>
+          <w:lang w:val="uk-UA"/>
+        </w:rPr>
+      </w:pPr>
+      <w:r>
+        <w:rPr>
+          <w:lang w:val="uk-UA"/>
+        </w:rPr>
+        <w:br/>
+      </w:r>
+    </w:p>
+    <w:p>
+      <w:pPr>
+        <w:rPr>
+          <w:lang w:val="uk-UA"/>
+        </w:rPr>
+      </w:pPr>
+      <w:r>
+        <w:rPr>
+          <w:lang w:val="uk-UA"/>
+        </w:rPr>
+        <w:t xml:space="preserve">3 НФ = відповідає </w:t>
+      </w:r>
+      <w:r>
+        <w:rPr>
+          <w:lang w:val="uk-UA"/>
+        </w:rPr>
+        <w:t xml:space="preserve"> 2 НФ також</w:t>
+      </w:r>
+      <w:r>
+        <w:rPr>
+          <w:lang w:val="uk-UA"/>
+        </w:rPr>
+        <w:t xml:space="preserve"> </w:t>
+      </w:r>
+      <w:r>
+        <w:rPr>
+          <w:lang w:val="uk-UA"/>
+        </w:rPr>
+        <w:t>немає транзит</w:t>
+      </w:r>
+      <w:r>
+        <w:rPr>
+          <w:lang w:val="uk-UA"/>
+        </w:rPr>
+        <w:t xml:space="preserve">ивних звязків в таблицях. </w:t>
+      </w:r>
+    </w:p>
+    <w:p>
+      <w:pPr>
+        <w:rPr>
+          <w:lang w:val="uk-UA"/>
+        </w:rPr>
+      </w:pPr>
+    </w:p>
+    <w:p>
+      <w:pPr>
+        <w:rPr>
+          <w:lang w:val="uk-UA"/>
+        </w:rPr>
+      </w:pPr>
+      <w:r>
+        <w:rPr>
+          <w:noProof/>
+        </w:rPr>
+        <mc:AlternateContent>
+          <mc:Choice Requires="wps">
+            <w:drawing>
+              <wp:anchor distT="0" distB="0" distL="114300" distR="114300" simplePos="0" relativeHeight="251666432" behindDoc="0" locked="0" layoutInCell="1" allowOverlap="1" wp14:anchorId="266E7868" wp14:editId="770DF509">
+                <wp:simplePos x="0" y="0"/>
+                <wp:positionH relativeFrom="column">
+                  <wp:posOffset>3710940</wp:posOffset>
+                </wp:positionH>
+                <wp:positionV relativeFrom="paragraph">
+                  <wp:posOffset>90170</wp:posOffset>
+                </wp:positionV>
+                <wp:extent cx="0" cy="838200"/>
+                <wp:effectExtent l="0" t="0" r="19050" b="19050"/>
+                <wp:wrapNone/>
+                <wp:docPr id="27" name="Straight Connector 27"/>
+                <wp:cNvGraphicFramePr/>
+                <a:graphic xmlns:a="http://schemas.openxmlformats.org/drawingml/2006/main">
+                  <a:graphicData uri="http://schemas.microsoft.com/office/word/2010/wordprocessingShape">
+                    <wps:wsp>
+                      <wps:cNvCnPr/>
+                      <wps:spPr>
+                        <a:xfrm>
+                          <a:off x="0" y="0"/>
+                          <a:ext cx="0" cy="838200"/>
+                        </a:xfrm>
+                        <a:prstGeom prst="line">
+                          <a:avLst/>
+                        </a:prstGeom>
+                      </wps:spPr>
+                      <wps:style>
+                        <a:lnRef idx="1">
+                          <a:schemeClr val="accent1"/>
+                        </a:lnRef>
+                        <a:fillRef idx="0">
+                          <a:schemeClr val="accent1"/>
+                        </a:fillRef>
+                        <a:effectRef idx="0">
+                          <a:schemeClr val="accent1"/>
+                        </a:effectRef>
+                        <a:fontRef idx="minor">
+                          <a:schemeClr val="tx1"/>
+                        </a:fontRef>
+                      </wps:style>
+                      <wps:bodyPr/>
+                    </wps:wsp>
+                  </a:graphicData>
+                </a:graphic>
+                <wp14:sizeRelV relativeFrom="margin">
+                  <wp14:pctHeight>0</wp14:pctHeight>
+                </wp14:sizeRelV>
+              </wp:anchor>
+            </w:drawing>
+          </mc:Choice>
+          <mc:Fallback>
+            <w:pict>
+              <v:line w14:anchorId="539C34EC" id="Straight Connector 27" o:spid="_x0000_s1026" style="position:absolute;z-index:251666432;visibility:visible;mso-wrap-style:square;mso-height-percent:0;mso-wrap-distance-left:9pt;mso-wrap-distance-top:0;mso-wrap-distance-right:9pt;mso-wrap-distance-bottom:0;mso-position-horizontal:absolute;mso-position-horizontal-relative:text;mso-position-vertical:absolute;mso-position-vertical-relative:text;mso-height-percent:0;mso-height-relative:margin" from="292.2pt,7.1pt" to="292.2pt,73.1pt" o:gfxdata="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" strokecolor="#5b9bd5 [3204]" strokeweight=".5pt">
+                <v:stroke joinstyle="miter"/>
+              </v:line>
+            </w:pict>
+          </mc:Fallback>
+        </mc:AlternateContent>
+      </w:r>
+      <w:r>
+        <w:rPr>
+          <w:noProof/>
+        </w:rPr>
+        <mc:AlternateContent>
+          <mc:Choice Requires="wps">
+            <w:drawing>
+              <wp:anchor distT="0" distB="0" distL="114300" distR="114300" simplePos="0" relativeHeight="251664384" behindDoc="0" locked="0" layoutInCell="1" allowOverlap="1" wp14:anchorId="71FA18EF" wp14:editId="229B6EBB">
+                <wp:simplePos x="0" y="0"/>
+                <wp:positionH relativeFrom="column">
+                  <wp:posOffset>1805940</wp:posOffset>
+                </wp:positionH>
+                <wp:positionV relativeFrom="paragraph">
+                  <wp:posOffset>92710</wp:posOffset>
+                </wp:positionV>
+                <wp:extent cx="1943100" cy="0"/>
+                <wp:effectExtent l="0" t="0" r="19050" b="19050"/>
+                <wp:wrapNone/>
+                <wp:docPr id="25" name="Straight Connector 25"/>
+                <wp:cNvGraphicFramePr/>
+                <a:graphic xmlns:a="http://schemas.openxmlformats.org/drawingml/2006/main">
+                  <a:graphicData uri="http://schemas.microsoft.com/office/word/2010/wordprocessingShape">
+                    <wps:wsp>
+                      <wps:cNvCnPr/>
+                      <wps:spPr>
+                        <a:xfrm>
+                          <a:off x="0" y="0"/>
+                          <a:ext cx="1943100" cy="0"/>
+                        </a:xfrm>
+                        <a:prstGeom prst="line">
+                          <a:avLst/>
+                        </a:prstGeom>
+                      </wps:spPr>
+                      <wps:style>
+                        <a:lnRef idx="1">
+                          <a:schemeClr val="accent1"/>
+                        </a:lnRef>
+                        <a:fillRef idx="0">
+                          <a:schemeClr val="accent1"/>
+                        </a:fillRef>
+                        <a:effectRef idx="0">
+                          <a:schemeClr val="accent1"/>
+                        </a:effectRef>
+                        <a:fontRef idx="minor">
+                          <a:schemeClr val="tx1"/>
+                        </a:fontRef>
+                      </wps:style>
+                      <wps:bodyPr/>
+                    </wps:wsp>
+                  </a:graphicData>
+                </a:graphic>
+                <wp14:sizeRelH relativeFrom="margin">
+                  <wp14:pctWidth>0</wp14:pctWidth>
+                </wp14:sizeRelH>
+                <wp14:sizeRelV relativeFrom="margin">
+                  <wp14:pctHeight>0</wp14:pctHeight>
+                </wp14:sizeRelV>
+              </wp:anchor>
+            </w:drawing>
+          </mc:Choice>
+          <mc:Fallback>
+            <w:pict>
+              <v:line w14:anchorId="60198FFC" id="Straight Connector 25" o:spid="_x0000_s1026" style="position:absolute;z-index:251664384;visibility:visible;mso-wrap-style:square;mso-width-percent:0;mso-height-percent:0;mso-wrap-distance-left:9pt;mso-wrap-distance-top:0;mso-wrap-distance-right:9pt;mso-wrap-distance-bottom:0;mso-position-horizontal:absolute;mso-position-horizontal-relative:text;mso-position-vertical:absolute;mso-position-vertical-relative:text;mso-width-percent:0;mso-height-percent:0;mso-width-relative:margin;mso-height-relative:margin" from="142.2pt,7.3pt" to="295.2pt,7.3pt" o:gfxdata="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" strokecolor="#5b9bd5 [3204]" strokeweight=".5pt">
+                <v:stroke joinstyle="miter"/>
+              </v:line>
+            </w:pict>
+          </mc:Fallback>
+        </mc:AlternateContent>
+      </w:r>
+      <w:r>
+        <w:rPr>
+          <w:noProof/>
+        </w:rPr>
+        <mc:AlternateContent>
+          <mc:Choice Requires="wps">
+            <w:drawing>
+              <wp:anchor distT="0" distB="0" distL="114300" distR="114300" simplePos="0" relativeHeight="251665408" behindDoc="0" locked="0" layoutInCell="1" allowOverlap="1" wp14:anchorId="3FF3B09C" wp14:editId="02CB1EC0">
+                <wp:simplePos x="0" y="0"/>
+                <wp:positionH relativeFrom="column">
+                  <wp:posOffset>1815465</wp:posOffset>
+                </wp:positionH>
+                <wp:positionV relativeFrom="paragraph">
+                  <wp:posOffset>71120</wp:posOffset>
+                </wp:positionV>
+                <wp:extent cx="0" cy="514350"/>
+                <wp:effectExtent l="76200" t="0" r="57150" b="57150"/>
+                <wp:wrapNone/>
+                <wp:docPr id="26" name="Straight Arrow Connector 26"/>
+                <wp:cNvGraphicFramePr/>
+                <a:graphic xmlns:a="http://schemas.openxmlformats.org/drawingml/2006/main">
+                  <a:graphicData uri="http://schemas.microsoft.com/office/word/2010/wordprocessingShape">
+                    <wps:wsp>
+                      <wps:cNvCnPr/>
+                      <wps:spPr>
+                        <a:xfrm>
+                          <a:off x="0" y="0"/>
+                          <a:ext cx="0" cy="514350"/>
+                        </a:xfrm>
+                        <a:prstGeom prst="straightConnector1">
+                          <a:avLst/>
+                        </a:prstGeom>
+                        <a:ln>
+                          <a:tailEnd type="triangle"/>
+                        </a:ln>
+                      </wps:spPr>
+                      <wps:style>
+                        <a:lnRef idx="1">
+                          <a:schemeClr val="accent1"/>
+                        </a:lnRef>
+                        <a:fillRef idx="0">
+                          <a:schemeClr val="accent1"/>
+                        </a:fillRef>
+                        <a:effectRef idx="0">
+                          <a:schemeClr val="accent1"/>
+                        </a:effectRef>
+                        <a:fontRef idx="minor">
+                          <a:schemeClr val="tx1"/>
+                        </a:fontRef>
+                      </wps:style>
+                      <wps:bodyPr/>
+                    </wps:wsp>
+                  </a:graphicData>
+                </a:graphic>
+              </wp:anchor>
+            </w:drawing>
+          </mc:Choice>
+          <mc:Fallback>
+            <w:pict>
+              <v:shape w14:anchorId="114857A3" id="Straight Arrow Connector 26" o:spid="_x0000_s1026" type="#_x0000_t32" style="position:absolute;margin-left:142.95pt;margin-top:5.6pt;width:0;height:40.5pt;z-index:251665408;visibility:visible;mso-wrap-style:square;mso-wrap-distance-left:9pt;mso-wrap-distance-top:0;mso-wrap-distance-right:9pt;mso-wrap-distance-bottom:0;mso-position-horizontal:absolute;mso-position-horizontal-relative:text;mso-position-vertical:absolute;mso-position-vertical-relative:text" o:gfxdata="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" strokecolor="#5b9bd5 [3204]" strokeweight=".5pt">
+                <v:stroke endarrow="block" joinstyle="miter"/>
+              </v:shape>
+            </w:pict>
+          </mc:Fallback>
+        </mc:AlternateContent>
+      </w:r>
+    </w:p>
+    <w:p>
+      <w:pPr>
+        <w:rPr>
+          <w:lang w:val="uk-UA"/>
+        </w:rPr>
+      </w:pPr>
+    </w:p>
+    <w:p>
+      <w:pPr>
+        <w:rPr>
+          <w:lang w:val="uk-UA"/>
+        </w:rPr>
+      </w:pPr>
+      <w:r>
+        <w:rPr>
+          <w:lang w:val="uk-UA"/>
+        </w:rPr>
+        <w:t xml:space="preserve">     </w:t>
+      </w:r>
+      <w:r>
+        <w:rPr>
+          <w:noProof/>
+        </w:rPr>
+        <w:drawing>
+          <wp:inline distT="0" distB="0" distL="0" distR="0" wp14:anchorId="68C5B507">
+            <wp:extent cx="2305685" cy="1466850"/>
+            <wp:effectExtent l="0" t="0" r="0" b="0"/>
+            <wp:docPr id="28" name="Picture 28"/>
+            <wp:cNvGraphicFramePr>
+              <a:graphicFrameLocks xmlns:a="http://schemas.openxmlformats.org/drawingml/2006/main" noChangeAspect="1"/>
+            </wp:cNvGraphicFramePr>
+            <a:graphic xmlns:a="http://schemas.openxmlformats.org/drawingml/2006/main">
+              <a:graphicData uri="http://schemas.openxmlformats.org/drawingml/2006/picture">
+                <pic:pic xmlns:pic="http://schemas.openxmlformats.org/drawingml/2006/picture">
+                  <pic:nvPicPr>
+                    <pic:cNvPr id="0" name="Picture 5"/>
+                    <pic:cNvPicPr>
+                      <a:picLocks noChangeAspect="1" noChangeArrowheads="1"/>
+                    </pic:cNvPicPr>
+                  </pic:nvPicPr>
+                  <pic:blipFill>
+                    <a:blip r:embed="rId10">
+                      <a:extLst>
+                        <a:ext uri="{28A0092B-C50C-407E-A947-70E740481C1C}">
+                          <a14:useLocalDpi xmlns:a14="http://schemas.microsoft.com/office/drawing/2010/main" val="0"/>
+                        </a:ext>
+                      </a:extLst>
+                    </a:blip>
+                    <a:srcRect/>
+                    <a:stretch>
+                      <a:fillRect/>
+                    </a:stretch>
+                  </pic:blipFill>
+                  <pic:spPr bwMode="auto">
+                    <a:xfrm>
+                      <a:off x="0" y="0"/>
+                      <a:ext cx="2305685" cy="1466850"/>
+                    </a:xfrm>
+                    <a:prstGeom prst="rect">
+                      <a:avLst/>
+                    </a:prstGeom>
+                    <a:noFill/>
+                  </pic:spPr>
+                </pic:pic>
+              </a:graphicData>
+            </a:graphic>
+          </wp:inline>
+        </w:drawing>
+      </w:r>
+      <w:r>
+        <w:rPr>
+          <w:lang w:val="uk-UA"/>
+        </w:rPr>
+        <w:t xml:space="preserve">    </w:t>
+      </w:r>
+      <w:r>
+        <w:rPr>
+          <w:lang w:val="uk-UA"/>
+        </w:rPr>
+        <w:t xml:space="preserve">  </w:t>
+      </w:r>
+      <w:r>
+        <w:rPr>
+          <w:noProof/>
+        </w:rPr>
+        <w:drawing>
+          <wp:inline distT="0" distB="0" distL="0" distR="0" wp14:anchorId="2F652E73">
+            <wp:extent cx="2917690" cy="1152525"/>
+            <wp:effectExtent l="0" t="0" r="0" b="0"/>
+            <wp:docPr id="29" name="Picture 29"/>
+            <wp:cNvGraphicFramePr>
+              <a:graphicFrameLocks xmlns:a="http://schemas.openxmlformats.org/drawingml/2006/main" noChangeAspect="1"/>
+            </wp:cNvGraphicFramePr>
+            <a:graphic xmlns:a="http://schemas.openxmlformats.org/drawingml/2006/main">
+              <a:graphicData uri="http://schemas.openxmlformats.org/drawingml/2006/picture">
+                <pic:pic xmlns:pic="http://schemas.openxmlformats.org/drawingml/2006/picture">
+                  <pic:nvPicPr>
+                    <pic:cNvPr id="0" name="Picture 6"/>
+                    <pic:cNvPicPr>
+                      <a:picLocks noChangeAspect="1" noChangeArrowheads="1"/>
+                    </pic:cNvPicPr>
+                  </pic:nvPicPr>
+                  <pic:blipFill>
+                    <a:blip r:embed="rId11">
+                      <a:extLst>
+                        <a:ext uri="{28A0092B-C50C-407E-A947-70E740481C1C}">
+                          <a14:useLocalDpi xmlns:a14="http://schemas.microsoft.com/office/drawing/2010/main" val="0"/>
+                        </a:ext>
+                      </a:extLst>
+                    </a:blip>
+                    <a:srcRect/>
+                    <a:stretch>
+                      <a:fillRect/>
+                    </a:stretch>
+                  </pic:blipFill>
+                  <pic:spPr bwMode="auto">
+                    <a:xfrm>
+                      <a:off x="0" y="0"/>
+                      <a:ext cx="2935691" cy="1159636"/>
+                    </a:xfrm>
+                    <a:prstGeom prst="rect">
+                      <a:avLst/>
+                    </a:prstGeom>
+                    <a:noFill/>
+                  </pic:spPr>
+                </pic:pic>
+              </a:graphicData>
+            </a:graphic>
+          </wp:inline>
+        </w:drawing>
+      </w:r>
+      <w:r>
+        <w:rPr>
+          <w:lang w:val="uk-UA"/>
+        </w:rPr>
+        <w:br/>
+      </w:r>
+    </w:p>
+    <w:p>
+      <w:pPr>
+        <w:rPr>
+          <w:lang w:val="uk-UA"/>
+        </w:rPr>
+      </w:pPr>
+      <w:r>
+        <w:rPr>
+          <w:lang w:val="uk-UA"/>
+        </w:rPr>
+        <w:t xml:space="preserve">Функціонлаьні залежності </w:t>
+      </w:r>
+    </w:p>
+    <w:p>
+      <w:r>
+        <w:t>Book</w:t>
+      </w:r>
+      <w:r>
+        <w:rPr>
+          <w:lang w:val="uk-UA"/>
+        </w:rPr>
+        <w:t>_</w:t>
+      </w:r>
+      <w:r>
+        <w:t>id</w:t>
+      </w:r>
+      <w:r>
+        <w:rPr>
+          <w:lang w:val="uk-UA"/>
+        </w:rPr>
+        <w:t xml:space="preserve"> -&gt; </w:t>
+      </w:r>
+      <w:proofErr w:type="spellStart"/>
+      <w:r>
+        <w:t>author_id</w:t>
+      </w:r>
+      <w:proofErr w:type="spellEnd"/>
+      <w:r>
+        <w:rPr>
+          <w:lang w:val="uk-UA"/>
+        </w:rPr>
+        <w:t xml:space="preserve"> </w:t>
+      </w:r>
+      <w:r>
+        <w:rPr>
+          <w:lang w:val="uk-UA"/>
+        </w:rPr>
+        <w:tab/>
+      </w:r>
+      <w:r>
+        <w:rPr>
+          <w:lang w:val="uk-UA"/>
+        </w:rPr>
+        <w:tab/>
+      </w:r>
+      <w:r>
+        <w:rPr>
+          <w:lang w:val="uk-UA"/>
+        </w:rPr>
+        <w:tab/>
+      </w:r>
+      <w:r>
+        <w:rPr>
+          <w:lang w:val="uk-UA"/>
+        </w:rPr>
+        <w:tab/>
+      </w:r>
+      <w:r>
+        <w:rPr>
+          <w:lang w:val="uk-UA"/>
+        </w:rPr>
+        <w:tab/>
+      </w:r>
+      <w:proofErr w:type="spellStart"/>
+      <w:r>
+        <w:t>author_id</w:t>
+      </w:r>
+      <w:proofErr w:type="spellEnd"/>
+      <w:r>
+        <w:t xml:space="preserve"> -&gt; </w:t>
+      </w:r>
+      <w:proofErr w:type="spellStart"/>
+      <w:r>
+        <w:t>author_name</w:t>
+      </w:r>
+      <w:proofErr w:type="spellEnd"/>
+    </w:p>
+    <w:p>
+      <w:pPr>
+        <w:rPr>
+          <w:lang w:val="uk-UA"/>
+        </w:rPr>
+      </w:pPr>
+    </w:p>
+    <w:p>
+      <w:pPr>
+        <w:rPr>
+          <w:u w:val="single"/>
+          <w:lang w:val="uk-UA"/>
+        </w:rPr>
+      </w:pPr>
+      <w:r>
+        <w:rPr>
+          <w:u w:val="single"/>
+          <w:lang w:val="uk-UA"/>
+        </w:rPr>
+        <w:t>4 ЗАВДАННЯ</w:t>
+      </w:r>
+      <w:r>
+        <w:rPr>
+          <w:u w:val="single"/>
+          <w:lang w:val="uk-UA"/>
+        </w:rPr>
+        <w:t xml:space="preserve"> </w:t>
+      </w:r>
+    </w:p>
+    <w:p>
+      <w:pPr>
+        <w:rPr>
+          <w:lang w:val="uk-UA"/>
+        </w:rPr>
+      </w:pPr>
+    </w:p>
+    <w:p>
+      <w:pPr>
+        <w:rPr>
+          <w:lang w:val="uk-UA"/>
+        </w:rPr>
+      </w:pPr>
+    </w:p>
+    <w:p>
+      <w:pPr>
+        <w:rPr>
+          <w:lang w:val="uk-UA"/>
+        </w:rPr>
+      </w:pPr>
+    </w:p>
+    <w:p>
+      <w:pPr>
+        <w:rPr>
+          <w:lang w:val="uk-UA"/>
+        </w:rPr>
+      </w:pPr>
+      <w:r>
+        <w:rPr>
+          <w:noProof/>
+        </w:rPr>
+        <w:lastRenderedPageBreak/>
+        <w:drawing>
+          <wp:inline distT="0" distB="0" distL="0" distR="0" wp14:anchorId="067633E3">
+            <wp:extent cx="5744210" cy="1733550"/>
+            <wp:effectExtent l="0" t="0" r="8890" b="0"/>
+            <wp:docPr id="16" name="Picture 16"/>
+            <wp:cNvGraphicFramePr>
+              <a:graphicFrameLocks xmlns:a="http://schemas.openxmlformats.org/drawingml/2006/main" noChangeAspect="1"/>
+            </wp:cNvGraphicFramePr>
+            <a:graphic xmlns:a="http://schemas.openxmlformats.org/drawingml/2006/main">
+              <a:graphicData uri="http://schemas.openxmlformats.org/drawingml/2006/picture">
+                <pic:pic xmlns:pic="http://schemas.openxmlformats.org/drawingml/2006/picture">
+                  <pic:nvPicPr>
+                    <pic:cNvPr id="0" name="Picture 13"/>
+                    <pic:cNvPicPr>
+                      <a:picLocks noChangeAspect="1" noChangeArrowheads="1"/>
+                    </pic:cNvPicPr>
+                  </pic:nvPicPr>
+                  <pic:blipFill>
+                    <a:blip r:embed="rId12">
+                      <a:extLst>
+                        <a:ext uri="{28A0092B-C50C-407E-A947-70E740481C1C}">
+                          <a14:useLocalDpi xmlns:a14="http://schemas.microsoft.com/office/drawing/2010/main" val="0"/>
+                        </a:ext>
+                      </a:extLst>
+                    </a:blip>
+                    <a:srcRect/>
+                    <a:stretch>
+                      <a:fillRect/>
+                    </a:stretch>
+                  </pic:blipFill>
+                  <pic:spPr bwMode="auto">
+                    <a:xfrm>
+                      <a:off x="0" y="0"/>
+                      <a:ext cx="5744210" cy="1733550"/>
+                    </a:xfrm>
+                    <a:prstGeom prst="rect">
+                      <a:avLst/>
+                    </a:prstGeom>
+                    <a:noFill/>
+                  </pic:spPr>
+                </pic:pic>
+              </a:graphicData>
+            </a:graphic>
+          </wp:inline>
+        </w:drawing>
+      </w:r>
+    </w:p>
+    <w:p>
+      <w:pPr>
+        <w:rPr>
+          <w:lang w:val="uk-UA"/>
+        </w:rPr>
+      </w:pPr>
+      <w:r>
+        <w:rPr>
+          <w:noProof/>
+        </w:rPr>
+        <w:drawing>
+          <wp:inline distT="0" distB="0" distL="0" distR="0" wp14:anchorId="17CD52D7">
+            <wp:extent cx="6449060" cy="1476375"/>
+            <wp:effectExtent l="0" t="0" r="8890" b="9525"/>
+            <wp:docPr id="2" name="Picture 2"/>
+            <wp:cNvGraphicFramePr>
+              <a:graphicFrameLocks xmlns:a="http://schemas.openxmlformats.org/drawingml/2006/main" noChangeAspect="1"/>
+            </wp:cNvGraphicFramePr>
+            <a:graphic xmlns:a="http://schemas.openxmlformats.org/drawingml/2006/main">
+              <a:graphicData uri="http://schemas.openxmlformats.org/drawingml/2006/picture">
+                <pic:pic xmlns:pic="http://schemas.openxmlformats.org/drawingml/2006/picture">
+                  <pic:nvPicPr>
+                    <pic:cNvPr id="0" name="Picture 2"/>
+                    <pic:cNvPicPr>
+                      <a:picLocks noChangeAspect="1" noChangeArrowheads="1"/>
+                    </pic:cNvPicPr>
+                  </pic:nvPicPr>
+                  <pic:blipFill>
+                    <a:blip r:embed="rId13">
+                      <a:extLst>
+                        <a:ext uri="{28A0092B-C50C-407E-A947-70E740481C1C}">
+                          <a14:useLocalDpi xmlns:a14="http://schemas.microsoft.com/office/drawing/2010/main" val="0"/>
+                        </a:ext>
+                      </a:extLst>
+                    </a:blip>
+                    <a:srcRect/>
+                    <a:stretch>
+                      <a:fillRect/>
+                    </a:stretch>
+                  </pic:blipFill>
+                  <pic:spPr bwMode="auto">
+                    <a:xfrm>
+                      <a:off x="0" y="0"/>
                       <a:ext cx="6449060" cy="1476375"/>
                     </a:xfrm>
                     <a:prstGeom prst="rect">
@@ -1967,7 +2736,7 @@
     <w:p>
       <w:pPr>
         <w:rPr>
-          <w:lang w:val="ru-RU"/>
+          <w:lang w:val="uk-UA"/>
         </w:rPr>
       </w:pPr>
     </w:p>
@@ -1981,7 +2750,6 @@
         <w:rPr>
           <w:noProof/>
         </w:rPr>
-        <w:lastRenderedPageBreak/>
         <w:drawing>
           <wp:inline distT="0" distB="0" distL="0" distR="0" wp14:anchorId="5FE00CF2">
             <wp:extent cx="6477635" cy="1381125"/>
@@ -2000,7 +2768,7 @@
                     </pic:cNvPicPr>
                   </pic:nvPicPr>
                   <pic:blipFill>
-                    <a:blip r:embed="rId10">
+                    <a:blip r:embed="rId14">
                       <a:extLst>
                         <a:ext uri="{28A0092B-C50C-407E-A947-70E740481C1C}">
                           <a14:useLocalDpi xmlns:a14="http://schemas.microsoft.com/office/drawing/2010/main" val="0"/>
@@ -2032,14 +2800,14 @@
     <w:p>
       <w:pPr>
         <w:rPr>
-          <w:lang w:val="ru-RU"/>
-        </w:rPr>
-      </w:pPr>
-    </w:p>
-    <w:p>
-      <w:pPr>
-        <w:rPr>
-          <w:lang w:val="ru-RU"/>
+          <w:lang w:val="uk-UA"/>
+        </w:rPr>
+      </w:pPr>
+    </w:p>
+    <w:p>
+      <w:pPr>
+        <w:rPr>
+          <w:lang w:val="uk-UA"/>
         </w:rPr>
       </w:pPr>
       <w:r>
@@ -2062,7 +2830,7 @@
                     <pic:cNvPicPr/>
                   </pic:nvPicPr>
                   <pic:blipFill>
-                    <a:blip r:embed="rId11"/>
+                    <a:blip r:embed="rId15"/>
                     <a:stretch>
                       <a:fillRect/>
                     </a:stretch>
@@ -2086,27 +2854,28 @@
     <w:p>
       <w:pPr>
         <w:rPr>
-          <w:lang w:val="ru-RU"/>
-        </w:rPr>
-      </w:pPr>
-    </w:p>
-    <w:p>
-      <w:pPr>
-        <w:rPr>
-          <w:lang w:val="ru-RU"/>
-        </w:rPr>
-      </w:pPr>
-    </w:p>
-    <w:p>
-      <w:pPr>
-        <w:rPr>
-          <w:lang w:val="ru-RU"/>
+          <w:lang w:val="uk-UA"/>
+        </w:rPr>
+      </w:pPr>
+    </w:p>
+    <w:p>
+      <w:pPr>
+        <w:rPr>
+          <w:lang w:val="uk-UA"/>
+        </w:rPr>
+      </w:pPr>
+    </w:p>
+    <w:p>
+      <w:pPr>
+        <w:rPr>
+          <w:lang w:val="uk-UA"/>
         </w:rPr>
       </w:pPr>
       <w:r>
         <w:rPr>
           <w:noProof/>
         </w:rPr>
+        <w:lastRenderedPageBreak/>
         <w:drawing>
           <wp:inline distT="0" distB="0" distL="0" distR="0" wp14:anchorId="002D4AE1">
             <wp:extent cx="5944235" cy="1647825"/>
@@ -2125,7 +2894,7 @@
                     </pic:cNvPicPr>
                   </pic:nvPicPr>
                   <pic:blipFill>
-                    <a:blip r:embed="rId12">
+                    <a:blip r:embed="rId16">
                       <a:extLst>
                         <a:ext uri="{28A0092B-C50C-407E-A947-70E740481C1C}">
                           <a14:useLocalDpi xmlns:a14="http://schemas.microsoft.com/office/drawing/2010/main" val="0"/>
@@ -2182,7 +2951,7 @@
                     </pic:cNvPicPr>
                   </pic:nvPicPr>
                   <pic:blipFill>
-                    <a:blip r:embed="rId13">
+                    <a:blip r:embed="rId17">
                       <a:extLst>
                         <a:ext uri="{28A0092B-C50C-407E-A947-70E740481C1C}">
                           <a14:useLocalDpi xmlns:a14="http://schemas.microsoft.com/office/drawing/2010/main" val="0"/>
@@ -2228,7 +2997,6 @@
         <w:rPr>
           <w:noProof/>
         </w:rPr>
-        <w:lastRenderedPageBreak/>
         <w:drawing>
           <wp:inline distT="0" distB="0" distL="0" distR="0" wp14:anchorId="01E5D948">
             <wp:extent cx="6144260" cy="1247775"/>
@@ -2247,7 +3015,7 @@
                     </pic:cNvPicPr>
                   </pic:nvPicPr>
                   <pic:blipFill>
-                    <a:blip r:embed="rId14">
+                    <a:blip r:embed="rId18">
                       <a:extLst>
                         <a:ext uri="{28A0092B-C50C-407E-A947-70E740481C1C}">
                           <a14:useLocalDpi xmlns:a14="http://schemas.microsoft.com/office/drawing/2010/main" val="0"/>
@@ -2287,7 +3055,7 @@
       <w:pPr>
         <w:rPr>
           <w:noProof/>
-          <w:lang w:val="ru-RU"/>
+          <w:lang w:val="uk-UA"/>
         </w:rPr>
       </w:pPr>
       <w:r>
@@ -2312,7 +3080,7 @@
                     </pic:cNvPicPr>
                   </pic:nvPicPr>
                   <pic:blipFill>
-                    <a:blip r:embed="rId15">
+                    <a:blip r:embed="rId19">
                       <a:extLst>
                         <a:ext uri="{28A0092B-C50C-407E-A947-70E740481C1C}">
                           <a14:useLocalDpi xmlns:a14="http://schemas.microsoft.com/office/drawing/2010/main" val="0"/>
@@ -2376,7 +3144,7 @@
                     </pic:cNvPicPr>
                   </pic:nvPicPr>
                   <pic:blipFill>
-                    <a:blip r:embed="rId16">
+                    <a:blip r:embed="rId20">
                       <a:extLst>
                         <a:ext uri="{28A0092B-C50C-407E-A947-70E740481C1C}">
                           <a14:useLocalDpi xmlns:a14="http://schemas.microsoft.com/office/drawing/2010/main" val="0"/>
@@ -2408,7 +3176,7 @@
     <w:p>
       <w:pPr>
         <w:rPr>
-          <w:lang w:val="ru-RU"/>
+          <w:lang w:val="uk-UA"/>
         </w:rPr>
       </w:pPr>
     </w:p>
@@ -3131,7 +3899,7 @@
 </file>
 
 <file path=customXml/itemProps1.xml><?xml version="1.0" encoding="utf-8"?>
-<ds:datastoreItem xmlns:ds="http://schemas.openxmlformats.org/officeDocument/2006/customXml" ds:itemID="{4B57C51E-D956-4981-A38C-D32A1384CEBE}">
+<ds:datastoreItem xmlns:ds="http://schemas.openxmlformats.org/officeDocument/2006/customXml" ds:itemID="{BBEBF057-C4CE-42FD-9FB7-D4280A2A1804}">
   <ds:schemaRefs>
     <ds:schemaRef ds:uri="http://schemas.openxmlformats.org/officeDocument/2006/bibliography"/>
   </ds:schemaRefs>
